--- a/docs/story-data-kr.docx
+++ b/docs/story-data-kr.docx
@@ -43,12 +43,77 @@
           <w:sz w:val="24"/>
         </w:rPr>
       </w:pPr>
-      <w:r>
-        <w:rPr>
-          <w:rFonts w:ascii="조선일보명조" w:eastAsia="조선일보명조" w:hAnsi="조선일보명조" w:cs="조선일보명조" w:hint="eastAsia"/>
-          <w:sz w:val="24"/>
-        </w:rPr>
-        <w:t>캐릭터별 주요 사건</w:t>
+      <w:proofErr w:type="spellStart"/>
+      <w:r>
+        <w:rPr>
+          <w:rFonts w:ascii="조선일보명조" w:eastAsia="조선일보명조" w:hAnsi="조선일보명조" w:cs="조선일보명조" w:hint="eastAsia"/>
+          <w:sz w:val="24"/>
+        </w:rPr>
+        <w:t>인물</w:t>
+      </w:r>
+      <w:r>
+        <w:rPr>
+          <w:rFonts w:ascii="조선일보명조" w:eastAsia="조선일보명조" w:hAnsi="조선일보명조" w:cs="조선일보명조" w:hint="eastAsia"/>
+          <w:sz w:val="24"/>
+        </w:rPr>
+        <w:t>별</w:t>
+      </w:r>
+      <w:proofErr w:type="spellEnd"/>
+      <w:r>
+        <w:rPr>
+          <w:rFonts w:ascii="조선일보명조" w:eastAsia="조선일보명조" w:hAnsi="조선일보명조" w:cs="조선일보명조" w:hint="eastAsia"/>
+          <w:sz w:val="24"/>
+        </w:rPr>
+        <w:t xml:space="preserve"> 주요 사건</w:t>
+      </w:r>
+    </w:p>
+    <w:p>
+      <w:pPr>
+        <w:rPr>
+          <w:rFonts w:ascii="조선일보명조" w:eastAsia="조선일보명조" w:hAnsi="조선일보명조" w:cs="조선일보명조" w:hint="eastAsia"/>
+          <w:sz w:val="24"/>
+        </w:rPr>
+      </w:pPr>
+      <w:r>
+        <w:rPr>
+          <w:rFonts w:ascii="조선일보명조" w:eastAsia="조선일보명조" w:hAnsi="조선일보명조" w:cs="조선일보명조"/>
+          <w:sz w:val="24"/>
+        </w:rPr>
+        <w:drawing>
+          <wp:inline distT="0" distB="0" distL="0" distR="0" wp14:anchorId="6EADE101" wp14:editId="1AF6B9ED">
+            <wp:extent cx="5731510" cy="4043045"/>
+            <wp:effectExtent l="0" t="0" r="0" b="0"/>
+            <wp:docPr id="1730976359" name="그림 1"/>
+            <wp:cNvGraphicFramePr>
+              <a:graphicFrameLocks xmlns:a="http://schemas.openxmlformats.org/drawingml/2006/main" noChangeAspect="1"/>
+            </wp:cNvGraphicFramePr>
+            <a:graphic xmlns:a="http://schemas.openxmlformats.org/drawingml/2006/main">
+              <a:graphicData uri="http://schemas.openxmlformats.org/drawingml/2006/picture">
+                <pic:pic xmlns:pic="http://schemas.openxmlformats.org/drawingml/2006/picture">
+                  <pic:nvPicPr>
+                    <pic:cNvPr id="1730976359" name=""/>
+                    <pic:cNvPicPr/>
+                  </pic:nvPicPr>
+                  <pic:blipFill>
+                    <a:blip r:embed="rId5"/>
+                    <a:stretch>
+                      <a:fillRect/>
+                    </a:stretch>
+                  </pic:blipFill>
+                  <pic:spPr>
+                    <a:xfrm>
+                      <a:off x="0" y="0"/>
+                      <a:ext cx="5731510" cy="4043045"/>
+                    </a:xfrm>
+                    <a:prstGeom prst="rect">
+                      <a:avLst/>
+                    </a:prstGeom>
+                  </pic:spPr>
+                </pic:pic>
+              </a:graphicData>
+            </a:graphic>
+          </wp:inline>
+        </w:drawing>
       </w:r>
     </w:p>
     <w:p>
@@ -203,12 +268,21 @@
         </w:rPr>
         <w:t xml:space="preserve"> </w:t>
       </w:r>
-      <w:r>
-        <w:rPr>
-          <w:rFonts w:ascii="조선일보명조" w:eastAsia="조선일보명조" w:hAnsi="조선일보명조" w:cs="조선일보명조" w:hint="eastAsia"/>
-          <w:sz w:val="24"/>
-        </w:rPr>
-        <w:t xml:space="preserve">당왕이 여러 승려들을 시켜 </w:t>
+      <w:proofErr w:type="spellStart"/>
+      <w:r>
+        <w:rPr>
+          <w:rFonts w:ascii="조선일보명조" w:eastAsia="조선일보명조" w:hAnsi="조선일보명조" w:cs="조선일보명조" w:hint="eastAsia"/>
+          <w:sz w:val="24"/>
+        </w:rPr>
+        <w:t>당왕이</w:t>
+      </w:r>
+      <w:proofErr w:type="spellEnd"/>
+      <w:r>
+        <w:rPr>
+          <w:rFonts w:ascii="조선일보명조" w:eastAsia="조선일보명조" w:hAnsi="조선일보명조" w:cs="조선일보명조" w:hint="eastAsia"/>
+          <w:sz w:val="24"/>
+        </w:rPr>
+        <w:t xml:space="preserve"> 여러 승려들을 시켜 </w:t>
       </w:r>
       <w:r>
         <w:rPr>
@@ -231,6 +305,58 @@
           <w:sz w:val="24"/>
         </w:rPr>
         <w:t>으며 삼장법사는 진심을 담아 출발하였고 보살이 화신으로 나타나 가는 길에 여러 선물을 주었어요.</w:t>
+      </w:r>
+    </w:p>
+    <w:p>
+      <w:pPr>
+        <w:pStyle w:val="a6"/>
+        <w:ind w:left="800"/>
+        <w:rPr>
+          <w:rFonts w:ascii="조선일보명조" w:eastAsia="조선일보명조" w:hAnsi="조선일보명조" w:cs="조선일보명조" w:hint="eastAsia"/>
+          <w:sz w:val="24"/>
+        </w:rPr>
+      </w:pPr>
+      <w:r>
+        <w:rPr>
+          <w:rFonts w:ascii="조선일보명조" w:eastAsia="조선일보명조" w:hAnsi="조선일보명조" w:cs="조선일보명조"/>
+          <w:sz w:val="24"/>
+        </w:rPr>
+        <w:lastRenderedPageBreak/>
+        <w:drawing>
+          <wp:inline distT="0" distB="0" distL="0" distR="0" wp14:anchorId="0794CFB6" wp14:editId="45397036">
+            <wp:extent cx="5731510" cy="3999230"/>
+            <wp:effectExtent l="0" t="0" r="0" b="1270"/>
+            <wp:docPr id="889098430" name="그림 1"/>
+            <wp:cNvGraphicFramePr>
+              <a:graphicFrameLocks xmlns:a="http://schemas.openxmlformats.org/drawingml/2006/main" noChangeAspect="1"/>
+            </wp:cNvGraphicFramePr>
+            <a:graphic xmlns:a="http://schemas.openxmlformats.org/drawingml/2006/main">
+              <a:graphicData uri="http://schemas.openxmlformats.org/drawingml/2006/picture">
+                <pic:pic xmlns:pic="http://schemas.openxmlformats.org/drawingml/2006/picture">
+                  <pic:nvPicPr>
+                    <pic:cNvPr id="889098430" name=""/>
+                    <pic:cNvPicPr/>
+                  </pic:nvPicPr>
+                  <pic:blipFill>
+                    <a:blip r:embed="rId6"/>
+                    <a:stretch>
+                      <a:fillRect/>
+                    </a:stretch>
+                  </pic:blipFill>
+                  <pic:spPr>
+                    <a:xfrm>
+                      <a:off x="0" y="0"/>
+                      <a:ext cx="5731510" cy="3999230"/>
+                    </a:xfrm>
+                    <a:prstGeom prst="rect">
+                      <a:avLst/>
+                    </a:prstGeom>
+                  </pic:spPr>
+                </pic:pic>
+              </a:graphicData>
+            </a:graphic>
+          </wp:inline>
+        </w:drawing>
       </w:r>
     </w:p>
     <w:p>
@@ -264,7 +390,23 @@
           <w:rFonts w:ascii="조선일보명조" w:eastAsia="조선일보명조" w:hAnsi="조선일보명조" w:cs="조선일보명조" w:hint="eastAsia"/>
           <w:sz w:val="24"/>
         </w:rPr>
-        <w:t>손오공은 동승신주 화과산에서 태어났어요.</w:t>
+        <w:t xml:space="preserve">손오공은 동승신주 </w:t>
+      </w:r>
+      <w:proofErr w:type="spellStart"/>
+      <w:r>
+        <w:rPr>
+          <w:rFonts w:ascii="조선일보명조" w:eastAsia="조선일보명조" w:hAnsi="조선일보명조" w:cs="조선일보명조" w:hint="eastAsia"/>
+          <w:sz w:val="24"/>
+        </w:rPr>
+        <w:t>화과산에서</w:t>
+      </w:r>
+      <w:proofErr w:type="spellEnd"/>
+      <w:r>
+        <w:rPr>
+          <w:rFonts w:ascii="조선일보명조" w:eastAsia="조선일보명조" w:hAnsi="조선일보명조" w:cs="조선일보명조" w:hint="eastAsia"/>
+          <w:sz w:val="24"/>
+        </w:rPr>
+        <w:t xml:space="preserve"> 태어났어요.</w:t>
       </w:r>
       <w:r>
         <w:rPr>
@@ -299,8 +441,17 @@
           <w:rFonts w:ascii="조선일보명조" w:eastAsia="조선일보명조" w:hAnsi="조선일보명조" w:cs="조선일보명조" w:hint="eastAsia"/>
           <w:sz w:val="24"/>
         </w:rPr>
-        <w:t xml:space="preserve"> 화과산에서</w:t>
-      </w:r>
+        <w:t xml:space="preserve"> </w:t>
+      </w:r>
+      <w:proofErr w:type="spellStart"/>
+      <w:r>
+        <w:rPr>
+          <w:rFonts w:ascii="조선일보명조" w:eastAsia="조선일보명조" w:hAnsi="조선일보명조" w:cs="조선일보명조" w:hint="eastAsia"/>
+          <w:sz w:val="24"/>
+        </w:rPr>
+        <w:t>화과산에서</w:t>
+      </w:r>
+      <w:proofErr w:type="spellEnd"/>
       <w:r>
         <w:rPr>
           <w:rFonts w:ascii="조선일보명조" w:eastAsia="조선일보명조" w:hAnsi="조선일보명조" w:cs="조선일보명조" w:hint="eastAsia"/>
@@ -341,7 +492,39 @@
           <w:rFonts w:ascii="조선일보명조" w:eastAsia="조선일보명조" w:hAnsi="조선일보명조" w:cs="조선일보명조" w:hint="eastAsia"/>
           <w:sz w:val="24"/>
         </w:rPr>
-        <w:t>년이 지나고서 불사불생의 방법을 찾기 위해 서쪽의 서우회주 영대방순산으로 향했어요.</w:t>
+        <w:t xml:space="preserve">년이 지나고서 </w:t>
+      </w:r>
+      <w:proofErr w:type="spellStart"/>
+      <w:r>
+        <w:rPr>
+          <w:rFonts w:ascii="조선일보명조" w:eastAsia="조선일보명조" w:hAnsi="조선일보명조" w:cs="조선일보명조" w:hint="eastAsia"/>
+          <w:sz w:val="24"/>
+        </w:rPr>
+        <w:t>불사불생의</w:t>
+      </w:r>
+      <w:proofErr w:type="spellEnd"/>
+      <w:r>
+        <w:rPr>
+          <w:rFonts w:ascii="조선일보명조" w:eastAsia="조선일보명조" w:hAnsi="조선일보명조" w:cs="조선일보명조" w:hint="eastAsia"/>
+          <w:sz w:val="24"/>
+        </w:rPr>
+        <w:t xml:space="preserve"> 방법을 찾기 위해 서쪽의 서우회주 </w:t>
+      </w:r>
+      <w:proofErr w:type="spellStart"/>
+      <w:r>
+        <w:rPr>
+          <w:rFonts w:ascii="조선일보명조" w:eastAsia="조선일보명조" w:hAnsi="조선일보명조" w:cs="조선일보명조" w:hint="eastAsia"/>
+          <w:sz w:val="24"/>
+        </w:rPr>
+        <w:t>영대방순산으로</w:t>
+      </w:r>
+      <w:proofErr w:type="spellEnd"/>
+      <w:r>
+        <w:rPr>
+          <w:rFonts w:ascii="조선일보명조" w:eastAsia="조선일보명조" w:hAnsi="조선일보명조" w:cs="조선일보명조" w:hint="eastAsia"/>
+          <w:sz w:val="24"/>
+        </w:rPr>
+        <w:t xml:space="preserve"> 향했어요.</w:t>
       </w:r>
       <w:r>
         <w:rPr>
@@ -362,14 +545,30 @@
           <w:rFonts w:ascii="조선일보명조" w:eastAsia="조선일보명조" w:hAnsi="조선일보명조" w:cs="조선일보명조" w:hint="eastAsia"/>
           <w:sz w:val="24"/>
         </w:rPr>
-        <w:t>수보리 조사를</w:t>
-      </w:r>
-      <w:r>
-        <w:rPr>
-          <w:rFonts w:ascii="조선일보명조" w:eastAsia="조선일보명조" w:hAnsi="조선일보명조" w:cs="조선일보명조" w:hint="eastAsia"/>
-          <w:sz w:val="24"/>
-        </w:rPr>
-        <w:t>스승으로 받아들여 손오공이라는 이름을 얻었고,</w:t>
+        <w:t xml:space="preserve">수보리 </w:t>
+      </w:r>
+      <w:proofErr w:type="spellStart"/>
+      <w:r>
+        <w:rPr>
+          <w:rFonts w:ascii="조선일보명조" w:eastAsia="조선일보명조" w:hAnsi="조선일보명조" w:cs="조선일보명조" w:hint="eastAsia"/>
+          <w:sz w:val="24"/>
+        </w:rPr>
+        <w:t>조사를</w:t>
+      </w:r>
+      <w:r>
+        <w:rPr>
+          <w:rFonts w:ascii="조선일보명조" w:eastAsia="조선일보명조" w:hAnsi="조선일보명조" w:cs="조선일보명조" w:hint="eastAsia"/>
+          <w:sz w:val="24"/>
+        </w:rPr>
+        <w:t>스승으로</w:t>
+      </w:r>
+      <w:proofErr w:type="spellEnd"/>
+      <w:r>
+        <w:rPr>
+          <w:rFonts w:ascii="조선일보명조" w:eastAsia="조선일보명조" w:hAnsi="조선일보명조" w:cs="조선일보명조" w:hint="eastAsia"/>
+          <w:sz w:val="24"/>
+        </w:rPr>
+        <w:t xml:space="preserve"> 받아들여 손오공이라는 이름을 얻었고,</w:t>
       </w:r>
       <w:r>
         <w:rPr>
@@ -385,6 +584,7 @@
         </w:rPr>
         <w:t xml:space="preserve">그는 </w:t>
       </w:r>
+      <w:proofErr w:type="spellStart"/>
       <w:r>
         <w:rPr>
           <w:rFonts w:ascii="조선일보명조" w:eastAsia="조선일보명조" w:hAnsi="조선일보명조" w:cs="조선일보명조" w:hint="eastAsia"/>
@@ -398,7 +598,31 @@
           <w:rFonts w:ascii="조선일보명조" w:eastAsia="조선일보명조" w:hAnsi="조선일보명조" w:cs="조선일보명조" w:hint="eastAsia"/>
           <w:sz w:val="24"/>
         </w:rPr>
-        <w:t>의 길과 지신변환술과 진두운 등을 배웠어요.</w:t>
+        <w:t>의</w:t>
+      </w:r>
+      <w:proofErr w:type="spellEnd"/>
+      <w:r>
+        <w:rPr>
+          <w:rFonts w:ascii="조선일보명조" w:eastAsia="조선일보명조" w:hAnsi="조선일보명조" w:cs="조선일보명조" w:hint="eastAsia"/>
+          <w:sz w:val="24"/>
+        </w:rPr>
+        <w:t xml:space="preserve"> 길과 지신변환술과 </w:t>
+      </w:r>
+      <w:proofErr w:type="spellStart"/>
+      <w:r>
+        <w:rPr>
+          <w:rFonts w:ascii="조선일보명조" w:eastAsia="조선일보명조" w:hAnsi="조선일보명조" w:cs="조선일보명조" w:hint="eastAsia"/>
+          <w:sz w:val="24"/>
+        </w:rPr>
+        <w:t>진두운</w:t>
+      </w:r>
+      <w:proofErr w:type="spellEnd"/>
+      <w:r>
+        <w:rPr>
+          <w:rFonts w:ascii="조선일보명조" w:eastAsia="조선일보명조" w:hAnsi="조선일보명조" w:cs="조선일보명조" w:hint="eastAsia"/>
+          <w:sz w:val="24"/>
+        </w:rPr>
+        <w:t xml:space="preserve"> 등을 배웠어요.</w:t>
       </w:r>
       <w:r>
         <w:rPr>
@@ -512,12 +736,21 @@
         </w:rPr>
         <w:t xml:space="preserve"> </w:t>
       </w:r>
-      <w:r>
-        <w:rPr>
-          <w:rFonts w:ascii="조선일보명조" w:eastAsia="조선일보명조" w:hAnsi="조선일보명조" w:cs="조선일보명조" w:hint="eastAsia"/>
-          <w:sz w:val="24"/>
-        </w:rPr>
-        <w:t>옌왕이 천</w:t>
+      <w:proofErr w:type="spellStart"/>
+      <w:r>
+        <w:rPr>
+          <w:rFonts w:ascii="조선일보명조" w:eastAsia="조선일보명조" w:hAnsi="조선일보명조" w:cs="조선일보명조" w:hint="eastAsia"/>
+          <w:sz w:val="24"/>
+        </w:rPr>
+        <w:t>옌왕이</w:t>
+      </w:r>
+      <w:proofErr w:type="spellEnd"/>
+      <w:r>
+        <w:rPr>
+          <w:rFonts w:ascii="조선일보명조" w:eastAsia="조선일보명조" w:hAnsi="조선일보명조" w:cs="조선일보명조" w:hint="eastAsia"/>
+          <w:sz w:val="24"/>
+        </w:rPr>
+        <w:t xml:space="preserve"> 천</w:t>
       </w:r>
       <w:r>
         <w:rPr>
@@ -540,12 +773,37 @@
         </w:rPr>
         <w:t xml:space="preserve"> </w:t>
       </w:r>
-      <w:r>
-        <w:rPr>
-          <w:rFonts w:ascii="조선일보명조" w:eastAsia="조선일보명조" w:hAnsi="조선일보명조" w:cs="조선일보명조" w:hint="eastAsia"/>
-          <w:sz w:val="24"/>
-        </w:rPr>
-        <w:t>여황대제가 손오공을 잡으려 했으나 태백금성이 화해를 제안했어요.</w:t>
+      <w:proofErr w:type="spellStart"/>
+      <w:r>
+        <w:rPr>
+          <w:rFonts w:ascii="조선일보명조" w:eastAsia="조선일보명조" w:hAnsi="조선일보명조" w:cs="조선일보명조" w:hint="eastAsia"/>
+          <w:sz w:val="24"/>
+        </w:rPr>
+        <w:t>여황대제가</w:t>
+      </w:r>
+      <w:proofErr w:type="spellEnd"/>
+      <w:r>
+        <w:rPr>
+          <w:rFonts w:ascii="조선일보명조" w:eastAsia="조선일보명조" w:hAnsi="조선일보명조" w:cs="조선일보명조" w:hint="eastAsia"/>
+          <w:sz w:val="24"/>
+        </w:rPr>
+        <w:t xml:space="preserve"> 손오공을 잡으려 했으나 </w:t>
+      </w:r>
+      <w:proofErr w:type="spellStart"/>
+      <w:r>
+        <w:rPr>
+          <w:rFonts w:ascii="조선일보명조" w:eastAsia="조선일보명조" w:hAnsi="조선일보명조" w:cs="조선일보명조" w:hint="eastAsia"/>
+          <w:sz w:val="24"/>
+        </w:rPr>
+        <w:t>태백금성이</w:t>
+      </w:r>
+      <w:proofErr w:type="spellEnd"/>
+      <w:r>
+        <w:rPr>
+          <w:rFonts w:ascii="조선일보명조" w:eastAsia="조선일보명조" w:hAnsi="조선일보명조" w:cs="조선일보명조" w:hint="eastAsia"/>
+          <w:sz w:val="24"/>
+        </w:rPr>
+        <w:t xml:space="preserve"> 화해를 제안했어요.</w:t>
       </w:r>
       <w:r>
         <w:rPr>
@@ -589,6 +847,7 @@
         </w:rPr>
         <w:t>‘</w:t>
       </w:r>
+      <w:proofErr w:type="spellStart"/>
       <w:r>
         <w:rPr>
           <w:rFonts w:ascii="조선일보명조" w:eastAsia="조선일보명조" w:hAnsi="조선일보명조" w:cs="조선일보명조" w:hint="eastAsia"/>
@@ -597,6 +856,7 @@
         </w:rPr>
         <w:t>필마온</w:t>
       </w:r>
+      <w:proofErr w:type="spellEnd"/>
       <w:r>
         <w:rPr>
           <w:rFonts w:ascii="조선일보명조" w:eastAsia="조선일보명조" w:hAnsi="조선일보명조" w:cs="조선일보명조"/>
@@ -609,7 +869,23 @@
           <w:rFonts w:ascii="조선일보명조" w:eastAsia="조선일보명조" w:hAnsi="조선일보명조" w:cs="조선일보명조" w:hint="eastAsia"/>
           <w:sz w:val="24"/>
         </w:rPr>
-        <w:t>천궁의 마구간을 다스리는 직책)으로 봉해졌고,</w:t>
+        <w:t>천궁의 마구간을 다스리는 직책)</w:t>
+      </w:r>
+      <w:proofErr w:type="spellStart"/>
+      <w:r>
+        <w:rPr>
+          <w:rFonts w:ascii="조선일보명조" w:eastAsia="조선일보명조" w:hAnsi="조선일보명조" w:cs="조선일보명조" w:hint="eastAsia"/>
+          <w:sz w:val="24"/>
+        </w:rPr>
+        <w:t>으로</w:t>
+      </w:r>
+      <w:proofErr w:type="spellEnd"/>
+      <w:r>
+        <w:rPr>
+          <w:rFonts w:ascii="조선일보명조" w:eastAsia="조선일보명조" w:hAnsi="조선일보명조" w:cs="조선일보명조" w:hint="eastAsia"/>
+          <w:sz w:val="24"/>
+        </w:rPr>
+        <w:t xml:space="preserve"> 봉해졌고,</w:t>
       </w:r>
       <w:r>
         <w:rPr>
@@ -632,12 +908,21 @@
         </w:rPr>
         <w:t xml:space="preserve">일 후에 이 직책이 말을 기르는데 사용되는 것임을 알고 </w:t>
       </w:r>
-      <w:r>
-        <w:rPr>
-          <w:rFonts w:ascii="조선일보명조" w:eastAsia="조선일보명조" w:hAnsi="조선일보명조" w:cs="조선일보명조" w:hint="eastAsia"/>
-          <w:sz w:val="24"/>
-        </w:rPr>
-        <w:t xml:space="preserve">대노하여 </w:t>
+      <w:proofErr w:type="spellStart"/>
+      <w:r>
+        <w:rPr>
+          <w:rFonts w:ascii="조선일보명조" w:eastAsia="조선일보명조" w:hAnsi="조선일보명조" w:cs="조선일보명조" w:hint="eastAsia"/>
+          <w:sz w:val="24"/>
+        </w:rPr>
+        <w:t>대노하여</w:t>
+      </w:r>
+      <w:proofErr w:type="spellEnd"/>
+      <w:r>
+        <w:rPr>
+          <w:rFonts w:ascii="조선일보명조" w:eastAsia="조선일보명조" w:hAnsi="조선일보명조" w:cs="조선일보명조" w:hint="eastAsia"/>
+          <w:sz w:val="24"/>
+        </w:rPr>
+        <w:t xml:space="preserve"> </w:t>
       </w:r>
       <w:r>
         <w:rPr>
@@ -672,7 +957,23 @@
           <w:rFonts w:ascii="조선일보명조" w:eastAsia="조선일보명조" w:hAnsi="조선일보명조" w:cs="조선일보명조" w:hint="eastAsia"/>
           <w:sz w:val="24"/>
         </w:rPr>
-        <w:t xml:space="preserve">손오공은 결국 오행산 아래 </w:t>
+        <w:t xml:space="preserve">손오공은 결국 </w:t>
+      </w:r>
+      <w:proofErr w:type="spellStart"/>
+      <w:r>
+        <w:rPr>
+          <w:rFonts w:ascii="조선일보명조" w:eastAsia="조선일보명조" w:hAnsi="조선일보명조" w:cs="조선일보명조" w:hint="eastAsia"/>
+          <w:sz w:val="24"/>
+        </w:rPr>
+        <w:t>오행산</w:t>
+      </w:r>
+      <w:proofErr w:type="spellEnd"/>
+      <w:r>
+        <w:rPr>
+          <w:rFonts w:ascii="조선일보명조" w:eastAsia="조선일보명조" w:hAnsi="조선일보명조" w:cs="조선일보명조" w:hint="eastAsia"/>
+          <w:sz w:val="24"/>
+        </w:rPr>
+        <w:t xml:space="preserve"> 아래 </w:t>
       </w:r>
       <w:r>
         <w:rPr>
@@ -775,6 +1076,58 @@
           <w:sz w:val="24"/>
         </w:rPr>
         <w:t xml:space="preserve"> </w:t>
+      </w:r>
+    </w:p>
+    <w:p>
+      <w:pPr>
+        <w:pStyle w:val="a6"/>
+        <w:ind w:left="800"/>
+        <w:rPr>
+          <w:rFonts w:ascii="조선일보명조" w:eastAsia="조선일보명조" w:hAnsi="조선일보명조" w:cs="조선일보명조" w:hint="eastAsia"/>
+          <w:sz w:val="24"/>
+        </w:rPr>
+      </w:pPr>
+      <w:r>
+        <w:rPr>
+          <w:rFonts w:ascii="조선일보명조" w:eastAsia="조선일보명조" w:hAnsi="조선일보명조" w:cs="조선일보명조"/>
+          <w:sz w:val="24"/>
+        </w:rPr>
+        <w:lastRenderedPageBreak/>
+        <w:drawing>
+          <wp:inline distT="0" distB="0" distL="0" distR="0" wp14:anchorId="113EF1E3" wp14:editId="6C45E7EF">
+            <wp:extent cx="5731510" cy="4039870"/>
+            <wp:effectExtent l="0" t="0" r="0" b="0"/>
+            <wp:docPr id="94961838" name="그림 1"/>
+            <wp:cNvGraphicFramePr>
+              <a:graphicFrameLocks xmlns:a="http://schemas.openxmlformats.org/drawingml/2006/main" noChangeAspect="1"/>
+            </wp:cNvGraphicFramePr>
+            <a:graphic xmlns:a="http://schemas.openxmlformats.org/drawingml/2006/main">
+              <a:graphicData uri="http://schemas.openxmlformats.org/drawingml/2006/picture">
+                <pic:pic xmlns:pic="http://schemas.openxmlformats.org/drawingml/2006/picture">
+                  <pic:nvPicPr>
+                    <pic:cNvPr id="94961838" name=""/>
+                    <pic:cNvPicPr/>
+                  </pic:nvPicPr>
+                  <pic:blipFill>
+                    <a:blip r:embed="rId7"/>
+                    <a:stretch>
+                      <a:fillRect/>
+                    </a:stretch>
+                  </pic:blipFill>
+                  <pic:spPr>
+                    <a:xfrm>
+                      <a:off x="0" y="0"/>
+                      <a:ext cx="5731510" cy="4039870"/>
+                    </a:xfrm>
+                    <a:prstGeom prst="rect">
+                      <a:avLst/>
+                    </a:prstGeom>
+                  </pic:spPr>
+                </pic:pic>
+              </a:graphicData>
+            </a:graphic>
+          </wp:inline>
+        </w:drawing>
       </w:r>
     </w:p>
     <w:p>
@@ -789,12 +1142,21 @@
           <w:sz w:val="24"/>
         </w:rPr>
       </w:pPr>
-      <w:r>
-        <w:rPr>
-          <w:rFonts w:ascii="조선일보명조" w:eastAsia="조선일보명조" w:hAnsi="조선일보명조" w:cs="조선일보명조" w:hint="eastAsia"/>
-          <w:sz w:val="24"/>
-        </w:rPr>
-        <w:t xml:space="preserve">저팔계 </w:t>
+      <w:proofErr w:type="spellStart"/>
+      <w:r>
+        <w:rPr>
+          <w:rFonts w:ascii="조선일보명조" w:eastAsia="조선일보명조" w:hAnsi="조선일보명조" w:cs="조선일보명조" w:hint="eastAsia"/>
+          <w:sz w:val="24"/>
+        </w:rPr>
+        <w:t>저팔계</w:t>
+      </w:r>
+      <w:proofErr w:type="spellEnd"/>
+      <w:r>
+        <w:rPr>
+          <w:rFonts w:ascii="조선일보명조" w:eastAsia="조선일보명조" w:hAnsi="조선일보명조" w:cs="조선일보명조" w:hint="eastAsia"/>
+          <w:sz w:val="24"/>
+        </w:rPr>
+        <w:t xml:space="preserve"> </w:t>
       </w:r>
       <w:r>
         <w:rPr>
@@ -803,12 +1165,37 @@
         </w:rPr>
         <w:t xml:space="preserve">: </w:t>
       </w:r>
-      <w:r>
-        <w:rPr>
-          <w:rFonts w:ascii="조선일보명조" w:eastAsia="조선일보명조" w:hAnsi="조선일보명조" w:cs="조선일보명조" w:hint="eastAsia"/>
-          <w:sz w:val="24"/>
-        </w:rPr>
-        <w:t>저팔계는 원래 천궁 옥황상제의 천봉원수였고 천하를 주관했어요.</w:t>
+      <w:proofErr w:type="spellStart"/>
+      <w:r>
+        <w:rPr>
+          <w:rFonts w:ascii="조선일보명조" w:eastAsia="조선일보명조" w:hAnsi="조선일보명조" w:cs="조선일보명조" w:hint="eastAsia"/>
+          <w:sz w:val="24"/>
+        </w:rPr>
+        <w:t>저팔계는</w:t>
+      </w:r>
+      <w:proofErr w:type="spellEnd"/>
+      <w:r>
+        <w:rPr>
+          <w:rFonts w:ascii="조선일보명조" w:eastAsia="조선일보명조" w:hAnsi="조선일보명조" w:cs="조선일보명조" w:hint="eastAsia"/>
+          <w:sz w:val="24"/>
+        </w:rPr>
+        <w:t xml:space="preserve"> 원래 천궁 옥황상제의 </w:t>
+      </w:r>
+      <w:proofErr w:type="spellStart"/>
+      <w:r>
+        <w:rPr>
+          <w:rFonts w:ascii="조선일보명조" w:eastAsia="조선일보명조" w:hAnsi="조선일보명조" w:cs="조선일보명조" w:hint="eastAsia"/>
+          <w:sz w:val="24"/>
+        </w:rPr>
+        <w:t>천봉원수였고</w:t>
+      </w:r>
+      <w:proofErr w:type="spellEnd"/>
+      <w:r>
+        <w:rPr>
+          <w:rFonts w:ascii="조선일보명조" w:eastAsia="조선일보명조" w:hAnsi="조선일보명조" w:cs="조선일보명조" w:hint="eastAsia"/>
+          <w:sz w:val="24"/>
+        </w:rPr>
+        <w:t xml:space="preserve"> 천하를 주관했어요.</w:t>
       </w:r>
       <w:r>
         <w:rPr>
@@ -836,7 +1223,23 @@
           <w:rFonts w:ascii="조선일보명조" w:eastAsia="조선일보명조" w:hAnsi="조선일보명조" w:cs="조선일보명조" w:hint="eastAsia"/>
           <w:sz w:val="24"/>
         </w:rPr>
-        <w:t xml:space="preserve">또한 영지선초를 훔쳐먹어 옥황상제에게 </w:t>
+        <w:t xml:space="preserve">또한 </w:t>
+      </w:r>
+      <w:proofErr w:type="spellStart"/>
+      <w:r>
+        <w:rPr>
+          <w:rFonts w:ascii="조선일보명조" w:eastAsia="조선일보명조" w:hAnsi="조선일보명조" w:cs="조선일보명조" w:hint="eastAsia"/>
+          <w:sz w:val="24"/>
+        </w:rPr>
+        <w:t>영지선초를</w:t>
+      </w:r>
+      <w:proofErr w:type="spellEnd"/>
+      <w:r>
+        <w:rPr>
+          <w:rFonts w:ascii="조선일보명조" w:eastAsia="조선일보명조" w:hAnsi="조선일보명조" w:cs="조선일보명조" w:hint="eastAsia"/>
+          <w:sz w:val="24"/>
+        </w:rPr>
+        <w:t xml:space="preserve"> 훔쳐먹어 옥황상제에게 </w:t>
       </w:r>
       <w:r>
         <w:rPr>
@@ -850,7 +1253,23 @@
           <w:rFonts w:ascii="조선일보명조" w:eastAsia="조선일보명조" w:hAnsi="조선일보명조" w:cs="조선일보명조" w:hint="eastAsia"/>
           <w:sz w:val="24"/>
         </w:rPr>
-        <w:t>천여 개의 망치를 명받고 인간계로 강등당해요.</w:t>
+        <w:t xml:space="preserve">천여 개의 망치를 </w:t>
+      </w:r>
+      <w:proofErr w:type="spellStart"/>
+      <w:r>
+        <w:rPr>
+          <w:rFonts w:ascii="조선일보명조" w:eastAsia="조선일보명조" w:hAnsi="조선일보명조" w:cs="조선일보명조" w:hint="eastAsia"/>
+          <w:sz w:val="24"/>
+        </w:rPr>
+        <w:t>명받고</w:t>
+      </w:r>
+      <w:proofErr w:type="spellEnd"/>
+      <w:r>
+        <w:rPr>
+          <w:rFonts w:ascii="조선일보명조" w:eastAsia="조선일보명조" w:hAnsi="조선일보명조" w:cs="조선일보명조" w:hint="eastAsia"/>
+          <w:sz w:val="24"/>
+        </w:rPr>
+        <w:t xml:space="preserve"> 인간계로 강등당해요.</w:t>
       </w:r>
       <w:r>
         <w:rPr>
@@ -887,12 +1306,21 @@
         </w:rPr>
         <w:t xml:space="preserve"> </w:t>
       </w:r>
-      <w:r>
-        <w:rPr>
-          <w:rFonts w:ascii="조선일보명조" w:eastAsia="조선일보명조" w:hAnsi="조선일보명조" w:cs="조선일보명조" w:hint="eastAsia"/>
-          <w:sz w:val="24"/>
-        </w:rPr>
-        <w:t>저팔계는 하늘의 규율을 어겨 인간계에서 쫓겨났고 관음이 인도 경</w:t>
+      <w:proofErr w:type="spellStart"/>
+      <w:r>
+        <w:rPr>
+          <w:rFonts w:ascii="조선일보명조" w:eastAsia="조선일보명조" w:hAnsi="조선일보명조" w:cs="조선일보명조" w:hint="eastAsia"/>
+          <w:sz w:val="24"/>
+        </w:rPr>
+        <w:t>저팔계는</w:t>
+      </w:r>
+      <w:proofErr w:type="spellEnd"/>
+      <w:r>
+        <w:rPr>
+          <w:rFonts w:ascii="조선일보명조" w:eastAsia="조선일보명조" w:hAnsi="조선일보명조" w:cs="조선일보명조" w:hint="eastAsia"/>
+          <w:sz w:val="24"/>
+        </w:rPr>
+        <w:t xml:space="preserve"> 하늘의 규율을 어겨 인간계에서 쫓겨났고 관음이 인도 경</w:t>
       </w:r>
       <w:r>
         <w:rPr>
@@ -906,21 +1334,53 @@
           <w:rFonts w:ascii="조선일보명조" w:eastAsia="조선일보명조" w:hAnsi="조선일보명조" w:cs="조선일보명조" w:hint="eastAsia"/>
           <w:sz w:val="24"/>
         </w:rPr>
-        <w:t>을 가져올 사람을 찾고 있있을 때,</w:t>
-      </w:r>
-      <w:r>
-        <w:rPr>
-          <w:rFonts w:ascii="조선일보명조" w:eastAsia="조선일보명조" w:hAnsi="조선일보명조" w:cs="조선일보명조"/>
-          <w:sz w:val="24"/>
-        </w:rPr>
-        <w:t xml:space="preserve"> </w:t>
-      </w:r>
-      <w:r>
-        <w:rPr>
-          <w:rFonts w:ascii="조선일보명조" w:eastAsia="조선일보명조" w:hAnsi="조선일보명조" w:cs="조선일보명조" w:hint="eastAsia"/>
-          <w:sz w:val="24"/>
-        </w:rPr>
-        <w:t>기꺼이 인도에 가서 중이되어 기다린답니다.</w:t>
+        <w:t xml:space="preserve">을 가져올 사람을 찾고 </w:t>
+      </w:r>
+      <w:proofErr w:type="spellStart"/>
+      <w:r>
+        <w:rPr>
+          <w:rFonts w:ascii="조선일보명조" w:eastAsia="조선일보명조" w:hAnsi="조선일보명조" w:cs="조선일보명조" w:hint="eastAsia"/>
+          <w:sz w:val="24"/>
+        </w:rPr>
+        <w:t>있있을</w:t>
+      </w:r>
+      <w:proofErr w:type="spellEnd"/>
+      <w:r>
+        <w:rPr>
+          <w:rFonts w:ascii="조선일보명조" w:eastAsia="조선일보명조" w:hAnsi="조선일보명조" w:cs="조선일보명조" w:hint="eastAsia"/>
+          <w:sz w:val="24"/>
+        </w:rPr>
+        <w:t xml:space="preserve"> 때,</w:t>
+      </w:r>
+      <w:r>
+        <w:rPr>
+          <w:rFonts w:ascii="조선일보명조" w:eastAsia="조선일보명조" w:hAnsi="조선일보명조" w:cs="조선일보명조"/>
+          <w:sz w:val="24"/>
+        </w:rPr>
+        <w:t xml:space="preserve"> </w:t>
+      </w:r>
+      <w:r>
+        <w:rPr>
+          <w:rFonts w:ascii="조선일보명조" w:eastAsia="조선일보명조" w:hAnsi="조선일보명조" w:cs="조선일보명조" w:hint="eastAsia"/>
+          <w:sz w:val="24"/>
+        </w:rPr>
+        <w:t xml:space="preserve">기꺼이 인도에 가서 </w:t>
+      </w:r>
+      <w:proofErr w:type="spellStart"/>
+      <w:r>
+        <w:rPr>
+          <w:rFonts w:ascii="조선일보명조" w:eastAsia="조선일보명조" w:hAnsi="조선일보명조" w:cs="조선일보명조" w:hint="eastAsia"/>
+          <w:sz w:val="24"/>
+        </w:rPr>
+        <w:t>중이되어</w:t>
+      </w:r>
+      <w:proofErr w:type="spellEnd"/>
+      <w:r>
+        <w:rPr>
+          <w:rFonts w:ascii="조선일보명조" w:eastAsia="조선일보명조" w:hAnsi="조선일보명조" w:cs="조선일보명조" w:hint="eastAsia"/>
+          <w:sz w:val="24"/>
+        </w:rPr>
+        <w:t xml:space="preserve"> 기다린답니다.</w:t>
       </w:r>
       <w:r>
         <w:rPr>
@@ -950,26 +1410,67 @@
         </w:rPr>
         <w:t xml:space="preserve">고태공의 청을 받아 그를 위해 요괴를 퇴치하고 </w:t>
       </w:r>
-      <w:r>
-        <w:rPr>
-          <w:rFonts w:ascii="조선일보명조" w:eastAsia="조선일보명조" w:hAnsi="조선일보명조" w:cs="조선일보명조" w:hint="eastAsia"/>
-          <w:sz w:val="24"/>
-        </w:rPr>
-        <w:t>고취란을 구해요.</w:t>
-      </w:r>
-      <w:r>
-        <w:rPr>
-          <w:rFonts w:ascii="조선일보명조" w:eastAsia="조선일보명조" w:hAnsi="조선일보명조" w:cs="조선일보명조"/>
-          <w:sz w:val="24"/>
-        </w:rPr>
-        <w:t xml:space="preserve"> </w:t>
-      </w:r>
-      <w:r>
-        <w:rPr>
-          <w:rFonts w:ascii="조선일보명조" w:eastAsia="조선일보명조" w:hAnsi="조선일보명조" w:cs="조선일보명조" w:hint="eastAsia"/>
-          <w:sz w:val="24"/>
-        </w:rPr>
-        <w:t xml:space="preserve">손오공은 변화를 통해 저팔계를 잡고 소식을 전했고 저팔계는 </w:t>
+      <w:proofErr w:type="spellStart"/>
+      <w:r>
+        <w:rPr>
+          <w:rFonts w:ascii="조선일보명조" w:eastAsia="조선일보명조" w:hAnsi="조선일보명조" w:cs="조선일보명조" w:hint="eastAsia"/>
+          <w:sz w:val="24"/>
+        </w:rPr>
+        <w:t>고취란을</w:t>
+      </w:r>
+      <w:proofErr w:type="spellEnd"/>
+      <w:r>
+        <w:rPr>
+          <w:rFonts w:ascii="조선일보명조" w:eastAsia="조선일보명조" w:hAnsi="조선일보명조" w:cs="조선일보명조" w:hint="eastAsia"/>
+          <w:sz w:val="24"/>
+        </w:rPr>
+        <w:t xml:space="preserve"> 구해요.</w:t>
+      </w:r>
+      <w:r>
+        <w:rPr>
+          <w:rFonts w:ascii="조선일보명조" w:eastAsia="조선일보명조" w:hAnsi="조선일보명조" w:cs="조선일보명조"/>
+          <w:sz w:val="24"/>
+        </w:rPr>
+        <w:t xml:space="preserve"> </w:t>
+      </w:r>
+      <w:r>
+        <w:rPr>
+          <w:rFonts w:ascii="조선일보명조" w:eastAsia="조선일보명조" w:hAnsi="조선일보명조" w:cs="조선일보명조" w:hint="eastAsia"/>
+          <w:sz w:val="24"/>
+        </w:rPr>
+        <w:t xml:space="preserve">손오공은 변화를 통해 </w:t>
+      </w:r>
+      <w:proofErr w:type="spellStart"/>
+      <w:r>
+        <w:rPr>
+          <w:rFonts w:ascii="조선일보명조" w:eastAsia="조선일보명조" w:hAnsi="조선일보명조" w:cs="조선일보명조" w:hint="eastAsia"/>
+          <w:sz w:val="24"/>
+        </w:rPr>
+        <w:t>저팔계를</w:t>
+      </w:r>
+      <w:proofErr w:type="spellEnd"/>
+      <w:r>
+        <w:rPr>
+          <w:rFonts w:ascii="조선일보명조" w:eastAsia="조선일보명조" w:hAnsi="조선일보명조" w:cs="조선일보명조" w:hint="eastAsia"/>
+          <w:sz w:val="24"/>
+        </w:rPr>
+        <w:t xml:space="preserve"> 잡고 소식을 전했고 </w:t>
+      </w:r>
+      <w:proofErr w:type="spellStart"/>
+      <w:r>
+        <w:rPr>
+          <w:rFonts w:ascii="조선일보명조" w:eastAsia="조선일보명조" w:hAnsi="조선일보명조" w:cs="조선일보명조" w:hint="eastAsia"/>
+          <w:sz w:val="24"/>
+        </w:rPr>
+        <w:t>저팔계는</w:t>
+      </w:r>
+      <w:proofErr w:type="spellEnd"/>
+      <w:r>
+        <w:rPr>
+          <w:rFonts w:ascii="조선일보명조" w:eastAsia="조선일보명조" w:hAnsi="조선일보명조" w:cs="조선일보명조" w:hint="eastAsia"/>
+          <w:sz w:val="24"/>
+        </w:rPr>
+        <w:t xml:space="preserve"> </w:t>
       </w:r>
       <w:r>
         <w:rPr>
@@ -984,6 +1485,58 @@
           <w:sz w:val="24"/>
         </w:rPr>
         <w:t xml:space="preserve"> 스승으로 모시고 고로장과 작별하고 함께 인도에 가 경전을 얻어요.</w:t>
+      </w:r>
+    </w:p>
+    <w:p>
+      <w:pPr>
+        <w:pStyle w:val="a6"/>
+        <w:ind w:left="800"/>
+        <w:rPr>
+          <w:rFonts w:ascii="조선일보명조" w:eastAsia="조선일보명조" w:hAnsi="조선일보명조" w:cs="조선일보명조" w:hint="eastAsia"/>
+          <w:sz w:val="24"/>
+        </w:rPr>
+      </w:pPr>
+      <w:r>
+        <w:rPr>
+          <w:rFonts w:ascii="조선일보명조" w:eastAsia="조선일보명조" w:hAnsi="조선일보명조" w:cs="조선일보명조"/>
+          <w:sz w:val="24"/>
+        </w:rPr>
+        <w:lastRenderedPageBreak/>
+        <w:drawing>
+          <wp:inline distT="0" distB="0" distL="0" distR="0" wp14:anchorId="0DA5CFC7" wp14:editId="07B04A0D">
+            <wp:extent cx="5731510" cy="4008755"/>
+            <wp:effectExtent l="0" t="0" r="0" b="4445"/>
+            <wp:docPr id="1372718410" name="그림 1"/>
+            <wp:cNvGraphicFramePr>
+              <a:graphicFrameLocks xmlns:a="http://schemas.openxmlformats.org/drawingml/2006/main" noChangeAspect="1"/>
+            </wp:cNvGraphicFramePr>
+            <a:graphic xmlns:a="http://schemas.openxmlformats.org/drawingml/2006/main">
+              <a:graphicData uri="http://schemas.openxmlformats.org/drawingml/2006/picture">
+                <pic:pic xmlns:pic="http://schemas.openxmlformats.org/drawingml/2006/picture">
+                  <pic:nvPicPr>
+                    <pic:cNvPr id="1372718410" name=""/>
+                    <pic:cNvPicPr/>
+                  </pic:nvPicPr>
+                  <pic:blipFill>
+                    <a:blip r:embed="rId8"/>
+                    <a:stretch>
+                      <a:fillRect/>
+                    </a:stretch>
+                  </pic:blipFill>
+                  <pic:spPr>
+                    <a:xfrm>
+                      <a:off x="0" y="0"/>
+                      <a:ext cx="5731510" cy="4008755"/>
+                    </a:xfrm>
+                    <a:prstGeom prst="rect">
+                      <a:avLst/>
+                    </a:prstGeom>
+                  </pic:spPr>
+                </pic:pic>
+              </a:graphicData>
+            </a:graphic>
+          </wp:inline>
+        </w:drawing>
       </w:r>
     </w:p>
     <w:p>
@@ -1040,26 +1593,51 @@
         </w:rPr>
         <w:t xml:space="preserve"> </w:t>
       </w:r>
-      <w:r>
-        <w:rPr>
-          <w:rFonts w:ascii="조선일보명조" w:eastAsia="조선일보명조" w:hAnsi="조선일보명조" w:cs="조선일보명조" w:hint="eastAsia"/>
-          <w:sz w:val="24"/>
-        </w:rPr>
-        <w:t>저팔계와 손오공이 전투에 나섰는데 요괴는 물속으로 들어가 뭍으로 올라오려 하지 않았어요.</w:t>
-      </w:r>
-      <w:r>
-        <w:rPr>
-          <w:rFonts w:ascii="조선일보명조" w:eastAsia="조선일보명조" w:hAnsi="조선일보명조" w:cs="조선일보명조"/>
-          <w:sz w:val="24"/>
-        </w:rPr>
-        <w:t xml:space="preserve"> </w:t>
-      </w:r>
-      <w:r>
-        <w:rPr>
-          <w:rFonts w:ascii="조선일보명조" w:eastAsia="조선일보명조" w:hAnsi="조선일보명조" w:cs="조선일보명조" w:hint="eastAsia"/>
-          <w:sz w:val="24"/>
-        </w:rPr>
-        <w:t>손오공은 관음을 보러 갔고 관음은 나타와 손오공을 함께 가게 했어요.</w:t>
+      <w:proofErr w:type="spellStart"/>
+      <w:r>
+        <w:rPr>
+          <w:rFonts w:ascii="조선일보명조" w:eastAsia="조선일보명조" w:hAnsi="조선일보명조" w:cs="조선일보명조" w:hint="eastAsia"/>
+          <w:sz w:val="24"/>
+        </w:rPr>
+        <w:t>저팔계와</w:t>
+      </w:r>
+      <w:proofErr w:type="spellEnd"/>
+      <w:r>
+        <w:rPr>
+          <w:rFonts w:ascii="조선일보명조" w:eastAsia="조선일보명조" w:hAnsi="조선일보명조" w:cs="조선일보명조" w:hint="eastAsia"/>
+          <w:sz w:val="24"/>
+        </w:rPr>
+        <w:t xml:space="preserve"> 손오공이 전투에 나섰는데 요괴는 물속으로 들어가 뭍으로 올라오려 하지 않았어요.</w:t>
+      </w:r>
+      <w:r>
+        <w:rPr>
+          <w:rFonts w:ascii="조선일보명조" w:eastAsia="조선일보명조" w:hAnsi="조선일보명조" w:cs="조선일보명조"/>
+          <w:sz w:val="24"/>
+        </w:rPr>
+        <w:t xml:space="preserve"> </w:t>
+      </w:r>
+      <w:r>
+        <w:rPr>
+          <w:rFonts w:ascii="조선일보명조" w:eastAsia="조선일보명조" w:hAnsi="조선일보명조" w:cs="조선일보명조" w:hint="eastAsia"/>
+          <w:sz w:val="24"/>
+        </w:rPr>
+        <w:t xml:space="preserve">손오공은 관음을 보러 갔고 관음은 </w:t>
+      </w:r>
+      <w:proofErr w:type="spellStart"/>
+      <w:r>
+        <w:rPr>
+          <w:rFonts w:ascii="조선일보명조" w:eastAsia="조선일보명조" w:hAnsi="조선일보명조" w:cs="조선일보명조" w:hint="eastAsia"/>
+          <w:sz w:val="24"/>
+        </w:rPr>
+        <w:t>나타와</w:t>
+      </w:r>
+      <w:proofErr w:type="spellEnd"/>
+      <w:r>
+        <w:rPr>
+          <w:rFonts w:ascii="조선일보명조" w:eastAsia="조선일보명조" w:hAnsi="조선일보명조" w:cs="조선일보명조" w:hint="eastAsia"/>
+          <w:sz w:val="24"/>
+        </w:rPr>
+        <w:t xml:space="preserve"> 손오공을 함께 가게 했어요.</w:t>
       </w:r>
       <w:r>
         <w:rPr>
@@ -1101,7 +1679,23 @@
           <w:rFonts w:ascii="조선일보명조" w:eastAsia="조선일보명조" w:hAnsi="조선일보명조" w:cs="조선일보명조" w:hint="eastAsia"/>
           <w:sz w:val="24"/>
         </w:rPr>
-        <w:t xml:space="preserve">오정은 목 아래 해골로 법선을 만들고 </w:t>
+        <w:t xml:space="preserve">오정은 목 아래 해골로 </w:t>
+      </w:r>
+      <w:proofErr w:type="spellStart"/>
+      <w:r>
+        <w:rPr>
+          <w:rFonts w:ascii="조선일보명조" w:eastAsia="조선일보명조" w:hAnsi="조선일보명조" w:cs="조선일보명조" w:hint="eastAsia"/>
+          <w:sz w:val="24"/>
+        </w:rPr>
+        <w:t>법선을</w:t>
+      </w:r>
+      <w:proofErr w:type="spellEnd"/>
+      <w:r>
+        <w:rPr>
+          <w:rFonts w:ascii="조선일보명조" w:eastAsia="조선일보명조" w:hAnsi="조선일보명조" w:cs="조선일보명조" w:hint="eastAsia"/>
+          <w:sz w:val="24"/>
+        </w:rPr>
+        <w:t xml:space="preserve"> 만들고 </w:t>
       </w:r>
       <w:r>
         <w:rPr>
@@ -1138,12 +1732,73 @@
         </w:rPr>
         <w:t xml:space="preserve"> </w:t>
       </w:r>
-      <w:r>
-        <w:rPr>
-          <w:rFonts w:ascii="조선일보명조" w:eastAsia="조선일보명조" w:hAnsi="조선일보명조" w:cs="조선일보명조" w:hint="eastAsia"/>
-          <w:sz w:val="24"/>
-        </w:rPr>
-        <w:t>저팔계와 함께 삼장법사의 인도경전을 보호했어요.</w:t>
+      <w:proofErr w:type="spellStart"/>
+      <w:r>
+        <w:rPr>
+          <w:rFonts w:ascii="조선일보명조" w:eastAsia="조선일보명조" w:hAnsi="조선일보명조" w:cs="조선일보명조" w:hint="eastAsia"/>
+          <w:sz w:val="24"/>
+        </w:rPr>
+        <w:t>저팔계와</w:t>
+      </w:r>
+      <w:proofErr w:type="spellEnd"/>
+      <w:r>
+        <w:rPr>
+          <w:rFonts w:ascii="조선일보명조" w:eastAsia="조선일보명조" w:hAnsi="조선일보명조" w:cs="조선일보명조" w:hint="eastAsia"/>
+          <w:sz w:val="24"/>
+        </w:rPr>
+        <w:t xml:space="preserve"> 함께 삼장법사의 인도경전을 보호했어요.</w:t>
+      </w:r>
+    </w:p>
+    <w:p>
+      <w:pPr>
+        <w:pStyle w:val="a6"/>
+        <w:ind w:left="800"/>
+        <w:rPr>
+          <w:rFonts w:ascii="조선일보명조" w:eastAsia="조선일보명조" w:hAnsi="조선일보명조" w:cs="조선일보명조" w:hint="eastAsia"/>
+          <w:sz w:val="24"/>
+        </w:rPr>
+      </w:pPr>
+      <w:r>
+        <w:rPr>
+          <w:rFonts w:ascii="조선일보명조" w:eastAsia="조선일보명조" w:hAnsi="조선일보명조" w:cs="조선일보명조"/>
+          <w:sz w:val="24"/>
+        </w:rPr>
+        <w:lastRenderedPageBreak/>
+        <w:drawing>
+          <wp:inline distT="0" distB="0" distL="0" distR="0" wp14:anchorId="52D65758" wp14:editId="28FF11C4">
+            <wp:extent cx="5731510" cy="4086860"/>
+            <wp:effectExtent l="0" t="0" r="0" b="2540"/>
+            <wp:docPr id="1128564480" name="그림 1"/>
+            <wp:cNvGraphicFramePr>
+              <a:graphicFrameLocks xmlns:a="http://schemas.openxmlformats.org/drawingml/2006/main" noChangeAspect="1"/>
+            </wp:cNvGraphicFramePr>
+            <a:graphic xmlns:a="http://schemas.openxmlformats.org/drawingml/2006/main">
+              <a:graphicData uri="http://schemas.openxmlformats.org/drawingml/2006/picture">
+                <pic:pic xmlns:pic="http://schemas.openxmlformats.org/drawingml/2006/picture">
+                  <pic:nvPicPr>
+                    <pic:cNvPr id="1128564480" name=""/>
+                    <pic:cNvPicPr/>
+                  </pic:nvPicPr>
+                  <pic:blipFill>
+                    <a:blip r:embed="rId9"/>
+                    <a:stretch>
+                      <a:fillRect/>
+                    </a:stretch>
+                  </pic:blipFill>
+                  <pic:spPr>
+                    <a:xfrm>
+                      <a:off x="0" y="0"/>
+                      <a:ext cx="5731510" cy="4086860"/>
+                    </a:xfrm>
+                    <a:prstGeom prst="rect">
+                      <a:avLst/>
+                    </a:prstGeom>
+                  </pic:spPr>
+                </pic:pic>
+              </a:graphicData>
+            </a:graphic>
+          </wp:inline>
+        </w:drawing>
       </w:r>
     </w:p>
     <w:p>
@@ -1158,12 +1813,21 @@
           <w:sz w:val="24"/>
         </w:rPr>
       </w:pPr>
-      <w:r>
-        <w:rPr>
-          <w:rFonts w:ascii="조선일보명조" w:eastAsia="조선일보명조" w:hAnsi="조선일보명조" w:cs="조선일보명조" w:hint="eastAsia"/>
-          <w:sz w:val="24"/>
-        </w:rPr>
-        <w:t xml:space="preserve">백룡마 </w:t>
+      <w:proofErr w:type="spellStart"/>
+      <w:r>
+        <w:rPr>
+          <w:rFonts w:ascii="조선일보명조" w:eastAsia="조선일보명조" w:hAnsi="조선일보명조" w:cs="조선일보명조" w:hint="eastAsia"/>
+          <w:sz w:val="24"/>
+        </w:rPr>
+        <w:t>백룡마</w:t>
+      </w:r>
+      <w:proofErr w:type="spellEnd"/>
+      <w:r>
+        <w:rPr>
+          <w:rFonts w:ascii="조선일보명조" w:eastAsia="조선일보명조" w:hAnsi="조선일보명조" w:cs="조선일보명조" w:hint="eastAsia"/>
+          <w:sz w:val="24"/>
+        </w:rPr>
+        <w:t xml:space="preserve"> </w:t>
       </w:r>
       <w:r>
         <w:rPr>
@@ -1172,26 +1836,44 @@
         </w:rPr>
         <w:t xml:space="preserve">: </w:t>
       </w:r>
-      <w:r>
-        <w:rPr>
-          <w:rFonts w:ascii="조선일보명조" w:eastAsia="조선일보명조" w:hAnsi="조선일보명조" w:cs="조선일보명조" w:hint="eastAsia"/>
-          <w:sz w:val="24"/>
-        </w:rPr>
-        <w:t>사반산 신들의 은우,</w:t>
-      </w:r>
-      <w:r>
-        <w:rPr>
-          <w:rFonts w:ascii="조선일보명조" w:eastAsia="조선일보명조" w:hAnsi="조선일보명조" w:cs="조선일보명조"/>
-          <w:sz w:val="24"/>
-        </w:rPr>
-        <w:t xml:space="preserve"> </w:t>
-      </w:r>
-      <w:r>
-        <w:rPr>
-          <w:rFonts w:ascii="조선일보명조" w:eastAsia="조선일보명조" w:hAnsi="조선일보명조" w:cs="조선일보명조" w:hint="eastAsia"/>
-          <w:sz w:val="24"/>
-        </w:rPr>
-        <w:t>응수간의 고삐를 늦추다.</w:t>
+      <w:proofErr w:type="spellStart"/>
+      <w:r>
+        <w:rPr>
+          <w:rFonts w:ascii="조선일보명조" w:eastAsia="조선일보명조" w:hAnsi="조선일보명조" w:cs="조선일보명조" w:hint="eastAsia"/>
+          <w:sz w:val="24"/>
+        </w:rPr>
+        <w:t>사반산</w:t>
+      </w:r>
+      <w:proofErr w:type="spellEnd"/>
+      <w:r>
+        <w:rPr>
+          <w:rFonts w:ascii="조선일보명조" w:eastAsia="조선일보명조" w:hAnsi="조선일보명조" w:cs="조선일보명조" w:hint="eastAsia"/>
+          <w:sz w:val="24"/>
+        </w:rPr>
+        <w:t xml:space="preserve"> 신들의 은우,</w:t>
+      </w:r>
+      <w:r>
+        <w:rPr>
+          <w:rFonts w:ascii="조선일보명조" w:eastAsia="조선일보명조" w:hAnsi="조선일보명조" w:cs="조선일보명조"/>
+          <w:sz w:val="24"/>
+        </w:rPr>
+        <w:t xml:space="preserve"> </w:t>
+      </w:r>
+      <w:proofErr w:type="spellStart"/>
+      <w:r>
+        <w:rPr>
+          <w:rFonts w:ascii="조선일보명조" w:eastAsia="조선일보명조" w:hAnsi="조선일보명조" w:cs="조선일보명조" w:hint="eastAsia"/>
+          <w:sz w:val="24"/>
+        </w:rPr>
+        <w:t>응수간의</w:t>
+      </w:r>
+      <w:proofErr w:type="spellEnd"/>
+      <w:r>
+        <w:rPr>
+          <w:rFonts w:ascii="조선일보명조" w:eastAsia="조선일보명조" w:hAnsi="조선일보명조" w:cs="조선일보명조" w:hint="eastAsia"/>
+          <w:sz w:val="24"/>
+        </w:rPr>
+        <w:t xml:space="preserve"> 고삐를 늦추다.</w:t>
       </w:r>
       <w:r>
         <w:rPr>
@@ -1233,7 +1915,23 @@
           <w:rFonts w:ascii="조선일보명조" w:eastAsia="조선일보명조" w:hAnsi="조선일보명조" w:cs="조선일보명조" w:hint="eastAsia"/>
           <w:sz w:val="24"/>
         </w:rPr>
-        <w:t>삼장법사는 자신의 말이 요괴에게 잡아먹히는 것을 보고 슬퍼 눈물을 흘렸어요.</w:t>
+        <w:t xml:space="preserve">삼장법사는 자신의 말이 요괴에게 </w:t>
+      </w:r>
+      <w:proofErr w:type="spellStart"/>
+      <w:r>
+        <w:rPr>
+          <w:rFonts w:ascii="조선일보명조" w:eastAsia="조선일보명조" w:hAnsi="조선일보명조" w:cs="조선일보명조" w:hint="eastAsia"/>
+          <w:sz w:val="24"/>
+        </w:rPr>
+        <w:t>잡아먹히는</w:t>
+      </w:r>
+      <w:proofErr w:type="spellEnd"/>
+      <w:r>
+        <w:rPr>
+          <w:rFonts w:ascii="조선일보명조" w:eastAsia="조선일보명조" w:hAnsi="조선일보명조" w:cs="조선일보명조" w:hint="eastAsia"/>
+          <w:sz w:val="24"/>
+        </w:rPr>
+        <w:t xml:space="preserve"> 것을 보고 슬퍼 눈물을 흘렸어요.</w:t>
       </w:r>
       <w:r>
         <w:rPr>
@@ -1261,29 +1959,53 @@
           <w:rFonts w:ascii="조선일보명조" w:eastAsia="조선일보명조" w:hAnsi="조선일보명조" w:cs="조선일보명조" w:hint="eastAsia"/>
           <w:sz w:val="24"/>
         </w:rPr>
-        <w:t>손오공이 해안에서 욕설을 퍼부어 소백룡을 끌어냈고,</w:t>
-      </w:r>
-      <w:r>
-        <w:rPr>
-          <w:rFonts w:ascii="조선일보명조" w:eastAsia="조선일보명조" w:hAnsi="조선일보명조" w:cs="조선일보명조"/>
-          <w:sz w:val="24"/>
-        </w:rPr>
-        <w:t xml:space="preserve"> </w:t>
-      </w:r>
-      <w:r>
-        <w:rPr>
-          <w:rFonts w:ascii="조선일보명조" w:eastAsia="조선일보명조" w:hAnsi="조선일보명조" w:cs="조선일보명조" w:hint="eastAsia"/>
-          <w:sz w:val="24"/>
-        </w:rPr>
-        <w:t>용은 자신이 손</w:t>
-      </w:r>
-      <w:r>
-        <w:rPr>
-          <w:rFonts w:ascii="조선일보명조" w:eastAsia="조선일보명조" w:hAnsi="조선일보명조" w:cs="조선일보명조" w:hint="eastAsia"/>
-          <w:sz w:val="24"/>
-        </w:rPr>
-        <w:lastRenderedPageBreak/>
-        <w:t>오공을 이길 수 없자 다시 물 속으로 도망쳐 나오려 하지 않아요.</w:t>
+        <w:t xml:space="preserve">손오공이 해안에서 욕설을 퍼부어 </w:t>
+      </w:r>
+      <w:proofErr w:type="spellStart"/>
+      <w:r>
+        <w:rPr>
+          <w:rFonts w:ascii="조선일보명조" w:eastAsia="조선일보명조" w:hAnsi="조선일보명조" w:cs="조선일보명조" w:hint="eastAsia"/>
+          <w:sz w:val="24"/>
+        </w:rPr>
+        <w:t>소백룡을</w:t>
+      </w:r>
+      <w:proofErr w:type="spellEnd"/>
+      <w:r>
+        <w:rPr>
+          <w:rFonts w:ascii="조선일보명조" w:eastAsia="조선일보명조" w:hAnsi="조선일보명조" w:cs="조선일보명조" w:hint="eastAsia"/>
+          <w:sz w:val="24"/>
+        </w:rPr>
+        <w:t xml:space="preserve"> 끌어냈고,</w:t>
+      </w:r>
+      <w:r>
+        <w:rPr>
+          <w:rFonts w:ascii="조선일보명조" w:eastAsia="조선일보명조" w:hAnsi="조선일보명조" w:cs="조선일보명조"/>
+          <w:sz w:val="24"/>
+        </w:rPr>
+        <w:t xml:space="preserve"> </w:t>
+      </w:r>
+      <w:r>
+        <w:rPr>
+          <w:rFonts w:ascii="조선일보명조" w:eastAsia="조선일보명조" w:hAnsi="조선일보명조" w:cs="조선일보명조" w:hint="eastAsia"/>
+          <w:sz w:val="24"/>
+        </w:rPr>
+        <w:t xml:space="preserve">용은 자신이 손오공을 이길 수 </w:t>
+      </w:r>
+      <w:proofErr w:type="spellStart"/>
+      <w:r>
+        <w:rPr>
+          <w:rFonts w:ascii="조선일보명조" w:eastAsia="조선일보명조" w:hAnsi="조선일보명조" w:cs="조선일보명조" w:hint="eastAsia"/>
+          <w:sz w:val="24"/>
+        </w:rPr>
+        <w:t>없자</w:t>
+      </w:r>
+      <w:proofErr w:type="spellEnd"/>
+      <w:r>
+        <w:rPr>
+          <w:rFonts w:ascii="조선일보명조" w:eastAsia="조선일보명조" w:hAnsi="조선일보명조" w:cs="조선일보명조" w:hint="eastAsia"/>
+          <w:sz w:val="24"/>
+        </w:rPr>
+        <w:t xml:space="preserve"> 다시 물 속으로 도망쳐 나오려 하지 않아요.</w:t>
       </w:r>
       <w:r>
         <w:rPr>
@@ -1352,10 +2074,52 @@
     <w:p>
       <w:pPr>
         <w:rPr>
-          <w:rFonts w:ascii="조선일보명조" w:eastAsia="조선일보명조" w:hAnsi="조선일보명조" w:cs="조선일보명조"/>
-          <w:sz w:val="24"/>
-        </w:rPr>
-      </w:pPr>
+          <w:rFonts w:ascii="조선일보명조" w:eastAsia="조선일보명조" w:hAnsi="조선일보명조" w:cs="조선일보명조" w:hint="eastAsia"/>
+          <w:sz w:val="24"/>
+        </w:rPr>
+      </w:pPr>
+      <w:r>
+        <w:rPr>
+          <w:rFonts w:ascii="조선일보명조" w:eastAsia="조선일보명조" w:hAnsi="조선일보명조" w:cs="조선일보명조"/>
+          <w:sz w:val="24"/>
+        </w:rPr>
+        <w:lastRenderedPageBreak/>
+        <w:drawing>
+          <wp:inline distT="0" distB="0" distL="0" distR="0" wp14:anchorId="7B5190ED" wp14:editId="41409DC4">
+            <wp:extent cx="5731510" cy="4026535"/>
+            <wp:effectExtent l="0" t="0" r="0" b="0"/>
+            <wp:docPr id="514872530" name="그림 1"/>
+            <wp:cNvGraphicFramePr>
+              <a:graphicFrameLocks xmlns:a="http://schemas.openxmlformats.org/drawingml/2006/main" noChangeAspect="1"/>
+            </wp:cNvGraphicFramePr>
+            <a:graphic xmlns:a="http://schemas.openxmlformats.org/drawingml/2006/main">
+              <a:graphicData uri="http://schemas.openxmlformats.org/drawingml/2006/picture">
+                <pic:pic xmlns:pic="http://schemas.openxmlformats.org/drawingml/2006/picture">
+                  <pic:nvPicPr>
+                    <pic:cNvPr id="514872530" name=""/>
+                    <pic:cNvPicPr/>
+                  </pic:nvPicPr>
+                  <pic:blipFill>
+                    <a:blip r:embed="rId10"/>
+                    <a:stretch>
+                      <a:fillRect/>
+                    </a:stretch>
+                  </pic:blipFill>
+                  <pic:spPr>
+                    <a:xfrm>
+                      <a:off x="0" y="0"/>
+                      <a:ext cx="5731510" cy="4026535"/>
+                    </a:xfrm>
+                    <a:prstGeom prst="rect">
+                      <a:avLst/>
+                    </a:prstGeom>
+                  </pic:spPr>
+                </pic:pic>
+              </a:graphicData>
+            </a:graphic>
+          </wp:inline>
+        </w:drawing>
+      </w:r>
     </w:p>
     <w:p>
       <w:pPr>
@@ -1390,7 +2154,23 @@
           <w:rFonts w:ascii="조선일보명조" w:eastAsia="조선일보명조" w:hAnsi="조선일보명조" w:cs="조선일보명조" w:hint="eastAsia"/>
           <w:sz w:val="24"/>
         </w:rPr>
-        <w:t>삼장법사와 사제 네 명이 경전을 얻기 위해 백호령 앞까지 갔어요.</w:t>
+        <w:t xml:space="preserve">삼장법사와 사제 네 명이 경전을 얻기 위해 </w:t>
+      </w:r>
+      <w:proofErr w:type="spellStart"/>
+      <w:r>
+        <w:rPr>
+          <w:rFonts w:ascii="조선일보명조" w:eastAsia="조선일보명조" w:hAnsi="조선일보명조" w:cs="조선일보명조" w:hint="eastAsia"/>
+          <w:sz w:val="24"/>
+        </w:rPr>
+        <w:t>백호령</w:t>
+      </w:r>
+      <w:proofErr w:type="spellEnd"/>
+      <w:r>
+        <w:rPr>
+          <w:rFonts w:ascii="조선일보명조" w:eastAsia="조선일보명조" w:hAnsi="조선일보명조" w:cs="조선일보명조" w:hint="eastAsia"/>
+          <w:sz w:val="24"/>
+        </w:rPr>
+        <w:t xml:space="preserve"> 앞까지 갔어요.</w:t>
       </w:r>
       <w:r>
         <w:rPr>
@@ -1453,7 +2233,23 @@
           <w:rFonts w:ascii="조선일보명조" w:eastAsia="조선일보명조" w:hAnsi="조선일보명조" w:cs="조선일보명조" w:hint="eastAsia"/>
           <w:sz w:val="24"/>
         </w:rPr>
-        <w:t>노부로 변신했지만 모두 손오공에게 간파당했고,</w:t>
+        <w:t xml:space="preserve">노부로 변신했지만 모두 손오공에게 </w:t>
+      </w:r>
+      <w:proofErr w:type="spellStart"/>
+      <w:r>
+        <w:rPr>
+          <w:rFonts w:ascii="조선일보명조" w:eastAsia="조선일보명조" w:hAnsi="조선일보명조" w:cs="조선일보명조" w:hint="eastAsia"/>
+          <w:sz w:val="24"/>
+        </w:rPr>
+        <w:t>간파당했고</w:t>
+      </w:r>
+      <w:proofErr w:type="spellEnd"/>
+      <w:r>
+        <w:rPr>
+          <w:rFonts w:ascii="조선일보명조" w:eastAsia="조선일보명조" w:hAnsi="조선일보명조" w:cs="조선일보명조" w:hint="eastAsia"/>
+          <w:sz w:val="24"/>
+        </w:rPr>
+        <w:t>,</w:t>
       </w:r>
       <w:r>
         <w:rPr>
@@ -1537,7 +2333,23 @@
           <w:rFonts w:ascii="조선일보명조" w:eastAsia="조선일보명조" w:hAnsi="조선일보명조" w:cs="조선일보명조" w:hint="eastAsia"/>
           <w:sz w:val="24"/>
         </w:rPr>
-        <w:t>삼장법사는 비판서를 쓰고 손오공을 화과산으로 돌려보내요.</w:t>
+        <w:t xml:space="preserve">삼장법사는 비판서를 쓰고 손오공을 </w:t>
+      </w:r>
+      <w:proofErr w:type="spellStart"/>
+      <w:r>
+        <w:rPr>
+          <w:rFonts w:ascii="조선일보명조" w:eastAsia="조선일보명조" w:hAnsi="조선일보명조" w:cs="조선일보명조" w:hint="eastAsia"/>
+          <w:sz w:val="24"/>
+        </w:rPr>
+        <w:t>화과산으로</w:t>
+      </w:r>
+      <w:proofErr w:type="spellEnd"/>
+      <w:r>
+        <w:rPr>
+          <w:rFonts w:ascii="조선일보명조" w:eastAsia="조선일보명조" w:hAnsi="조선일보명조" w:cs="조선일보명조" w:hint="eastAsia"/>
+          <w:sz w:val="24"/>
+        </w:rPr>
+        <w:t xml:space="preserve"> 돌려보내요.</w:t>
       </w:r>
       <w:r>
         <w:rPr>
@@ -1551,10 +2363,52 @@
       <w:pPr>
         <w:ind w:left="440"/>
         <w:rPr>
-          <w:rFonts w:ascii="조선일보명조" w:eastAsia="조선일보명조" w:hAnsi="조선일보명조" w:cs="조선일보명조"/>
-          <w:sz w:val="24"/>
-        </w:rPr>
-      </w:pPr>
+          <w:rFonts w:ascii="조선일보명조" w:eastAsia="조선일보명조" w:hAnsi="조선일보명조" w:cs="조선일보명조" w:hint="eastAsia"/>
+          <w:sz w:val="24"/>
+        </w:rPr>
+      </w:pPr>
+      <w:r>
+        <w:rPr>
+          <w:rFonts w:ascii="조선일보명조" w:eastAsia="조선일보명조" w:hAnsi="조선일보명조" w:cs="조선일보명조"/>
+          <w:sz w:val="24"/>
+        </w:rPr>
+        <w:lastRenderedPageBreak/>
+        <w:drawing>
+          <wp:inline distT="0" distB="0" distL="0" distR="0" wp14:anchorId="496DC58A" wp14:editId="133E3D65">
+            <wp:extent cx="5731510" cy="4000500"/>
+            <wp:effectExtent l="0" t="0" r="0" b="0"/>
+            <wp:docPr id="1915412892" name="그림 1"/>
+            <wp:cNvGraphicFramePr>
+              <a:graphicFrameLocks xmlns:a="http://schemas.openxmlformats.org/drawingml/2006/main" noChangeAspect="1"/>
+            </wp:cNvGraphicFramePr>
+            <a:graphic xmlns:a="http://schemas.openxmlformats.org/drawingml/2006/main">
+              <a:graphicData uri="http://schemas.openxmlformats.org/drawingml/2006/picture">
+                <pic:pic xmlns:pic="http://schemas.openxmlformats.org/drawingml/2006/picture">
+                  <pic:nvPicPr>
+                    <pic:cNvPr id="1915412892" name=""/>
+                    <pic:cNvPicPr/>
+                  </pic:nvPicPr>
+                  <pic:blipFill>
+                    <a:blip r:embed="rId11"/>
+                    <a:stretch>
+                      <a:fillRect/>
+                    </a:stretch>
+                  </pic:blipFill>
+                  <pic:spPr>
+                    <a:xfrm>
+                      <a:off x="0" y="0"/>
+                      <a:ext cx="5731510" cy="4000500"/>
+                    </a:xfrm>
+                    <a:prstGeom prst="rect">
+                      <a:avLst/>
+                    </a:prstGeom>
+                  </pic:spPr>
+                </pic:pic>
+              </a:graphicData>
+            </a:graphic>
+          </wp:inline>
+        </w:drawing>
+      </w:r>
     </w:p>
     <w:p>
       <w:pPr>
@@ -1589,7 +2443,23 @@
           <w:rFonts w:ascii="조선일보명조" w:eastAsia="조선일보명조" w:hAnsi="조선일보명조" w:cs="조선일보명조" w:hint="eastAsia"/>
           <w:sz w:val="24"/>
         </w:rPr>
-        <w:t>삼장법사와 제자들이 여인국에 도착하자 여인국의 왕은 삼장법사를 마음에 들어하며 그를 왕부로 삼으려고 해요.</w:t>
+        <w:t xml:space="preserve">삼장법사와 제자들이 여인국에 도착하자 여인국의 왕은 삼장법사를 마음에 </w:t>
+      </w:r>
+      <w:proofErr w:type="spellStart"/>
+      <w:r>
+        <w:rPr>
+          <w:rFonts w:ascii="조선일보명조" w:eastAsia="조선일보명조" w:hAnsi="조선일보명조" w:cs="조선일보명조" w:hint="eastAsia"/>
+          <w:sz w:val="24"/>
+        </w:rPr>
+        <w:t>들어하며</w:t>
+      </w:r>
+      <w:proofErr w:type="spellEnd"/>
+      <w:r>
+        <w:rPr>
+          <w:rFonts w:ascii="조선일보명조" w:eastAsia="조선일보명조" w:hAnsi="조선일보명조" w:cs="조선일보명조" w:hint="eastAsia"/>
+          <w:sz w:val="24"/>
+        </w:rPr>
+        <w:t xml:space="preserve"> 그를 왕부로 삼으려고 해요.</w:t>
       </w:r>
       <w:r>
         <w:rPr>
@@ -1673,21 +2543,53 @@
           <w:rFonts w:ascii="조선일보명조" w:eastAsia="조선일보명조" w:hAnsi="조선일보명조" w:cs="조선일보명조" w:hint="eastAsia"/>
           <w:sz w:val="24"/>
         </w:rPr>
-        <w:t>손오공과 저팔계가 도전하러 갔다가 전갈 정령의 도마독에 찔려요.</w:t>
-      </w:r>
-      <w:r>
-        <w:rPr>
-          <w:rFonts w:ascii="조선일보명조" w:eastAsia="조선일보명조" w:hAnsi="조선일보명조" w:cs="조선일보명조"/>
-          <w:sz w:val="24"/>
-        </w:rPr>
-        <w:t xml:space="preserve"> </w:t>
-      </w:r>
-      <w:r>
-        <w:rPr>
-          <w:rFonts w:ascii="조선일보명조" w:eastAsia="조선일보명조" w:hAnsi="조선일보명조" w:cs="조선일보명조" w:hint="eastAsia"/>
-          <w:sz w:val="24"/>
-        </w:rPr>
-        <w:t xml:space="preserve">이때 플레이아데스 성관이 달려와 전갈 정령을 죽이고 사제 </w:t>
+        <w:t xml:space="preserve">손오공과 </w:t>
+      </w:r>
+      <w:proofErr w:type="spellStart"/>
+      <w:r>
+        <w:rPr>
+          <w:rFonts w:ascii="조선일보명조" w:eastAsia="조선일보명조" w:hAnsi="조선일보명조" w:cs="조선일보명조" w:hint="eastAsia"/>
+          <w:sz w:val="24"/>
+        </w:rPr>
+        <w:t>저팔계가</w:t>
+      </w:r>
+      <w:proofErr w:type="spellEnd"/>
+      <w:r>
+        <w:rPr>
+          <w:rFonts w:ascii="조선일보명조" w:eastAsia="조선일보명조" w:hAnsi="조선일보명조" w:cs="조선일보명조" w:hint="eastAsia"/>
+          <w:sz w:val="24"/>
+        </w:rPr>
+        <w:t xml:space="preserve"> 도전하러 갔다가 전갈 정령의 도마독에 찔려요.</w:t>
+      </w:r>
+      <w:r>
+        <w:rPr>
+          <w:rFonts w:ascii="조선일보명조" w:eastAsia="조선일보명조" w:hAnsi="조선일보명조" w:cs="조선일보명조"/>
+          <w:sz w:val="24"/>
+        </w:rPr>
+        <w:t xml:space="preserve"> </w:t>
+      </w:r>
+      <w:r>
+        <w:rPr>
+          <w:rFonts w:ascii="조선일보명조" w:eastAsia="조선일보명조" w:hAnsi="조선일보명조" w:cs="조선일보명조" w:hint="eastAsia"/>
+          <w:sz w:val="24"/>
+        </w:rPr>
+        <w:t xml:space="preserve">이때 </w:t>
+      </w:r>
+      <w:proofErr w:type="spellStart"/>
+      <w:r>
+        <w:rPr>
+          <w:rFonts w:ascii="조선일보명조" w:eastAsia="조선일보명조" w:hAnsi="조선일보명조" w:cs="조선일보명조" w:hint="eastAsia"/>
+          <w:sz w:val="24"/>
+        </w:rPr>
+        <w:t>플레이아데스</w:t>
+      </w:r>
+      <w:proofErr w:type="spellEnd"/>
+      <w:r>
+        <w:rPr>
+          <w:rFonts w:ascii="조선일보명조" w:eastAsia="조선일보명조" w:hAnsi="조선일보명조" w:cs="조선일보명조" w:hint="eastAsia"/>
+          <w:sz w:val="24"/>
+        </w:rPr>
+        <w:t xml:space="preserve"> 성관이 달려와 전갈 정령을 죽이고 사제 </w:t>
       </w:r>
       <w:r>
         <w:rPr>
@@ -1701,7 +2603,23 @@
           <w:rFonts w:ascii="조선일보명조" w:eastAsia="조선일보명조" w:hAnsi="조선일보명조" w:cs="조선일보명조" w:hint="eastAsia"/>
           <w:sz w:val="24"/>
         </w:rPr>
-        <w:t>명은 여인국과 통관문첩을 교환하고 여인국을 떠나요.</w:t>
+        <w:t xml:space="preserve">명은 여인국과 </w:t>
+      </w:r>
+      <w:proofErr w:type="spellStart"/>
+      <w:r>
+        <w:rPr>
+          <w:rFonts w:ascii="조선일보명조" w:eastAsia="조선일보명조" w:hAnsi="조선일보명조" w:cs="조선일보명조" w:hint="eastAsia"/>
+          <w:sz w:val="24"/>
+        </w:rPr>
+        <w:t>통관문첩을</w:t>
+      </w:r>
+      <w:proofErr w:type="spellEnd"/>
+      <w:r>
+        <w:rPr>
+          <w:rFonts w:ascii="조선일보명조" w:eastAsia="조선일보명조" w:hAnsi="조선일보명조" w:cs="조선일보명조" w:hint="eastAsia"/>
+          <w:sz w:val="24"/>
+        </w:rPr>
+        <w:t xml:space="preserve"> 교환하고 여인국을 떠나요.</w:t>
       </w:r>
       <w:r>
         <w:rPr>
@@ -1722,10 +2640,52 @@
       <w:pPr>
         <w:ind w:left="440"/>
         <w:rPr>
-          <w:rFonts w:ascii="조선일보명조" w:eastAsia="조선일보명조" w:hAnsi="조선일보명조" w:cs="조선일보명조"/>
-          <w:sz w:val="24"/>
-        </w:rPr>
-      </w:pPr>
+          <w:rFonts w:ascii="조선일보명조" w:eastAsia="조선일보명조" w:hAnsi="조선일보명조" w:cs="조선일보명조" w:hint="eastAsia"/>
+          <w:sz w:val="24"/>
+        </w:rPr>
+      </w:pPr>
+      <w:r>
+        <w:rPr>
+          <w:rFonts w:ascii="조선일보명조" w:eastAsia="조선일보명조" w:hAnsi="조선일보명조" w:cs="조선일보명조"/>
+          <w:sz w:val="24"/>
+        </w:rPr>
+        <w:lastRenderedPageBreak/>
+        <w:drawing>
+          <wp:inline distT="0" distB="0" distL="0" distR="0" wp14:anchorId="15478012" wp14:editId="2D78701D">
+            <wp:extent cx="5731510" cy="4093845"/>
+            <wp:effectExtent l="0" t="0" r="0" b="0"/>
+            <wp:docPr id="1415067416" name="그림 1"/>
+            <wp:cNvGraphicFramePr>
+              <a:graphicFrameLocks xmlns:a="http://schemas.openxmlformats.org/drawingml/2006/main" noChangeAspect="1"/>
+            </wp:cNvGraphicFramePr>
+            <a:graphic xmlns:a="http://schemas.openxmlformats.org/drawingml/2006/main">
+              <a:graphicData uri="http://schemas.openxmlformats.org/drawingml/2006/picture">
+                <pic:pic xmlns:pic="http://schemas.openxmlformats.org/drawingml/2006/picture">
+                  <pic:nvPicPr>
+                    <pic:cNvPr id="1415067416" name=""/>
+                    <pic:cNvPicPr/>
+                  </pic:nvPicPr>
+                  <pic:blipFill>
+                    <a:blip r:embed="rId12"/>
+                    <a:stretch>
+                      <a:fillRect/>
+                    </a:stretch>
+                  </pic:blipFill>
+                  <pic:spPr>
+                    <a:xfrm>
+                      <a:off x="0" y="0"/>
+                      <a:ext cx="5731510" cy="4093845"/>
+                    </a:xfrm>
+                    <a:prstGeom prst="rect">
+                      <a:avLst/>
+                    </a:prstGeom>
+                  </pic:spPr>
+                </pic:pic>
+              </a:graphicData>
+            </a:graphic>
+          </wp:inline>
+        </w:drawing>
+      </w:r>
     </w:p>
     <w:p>
       <w:pPr>
@@ -1760,21 +2720,53 @@
           <w:rFonts w:ascii="조선일보명조" w:eastAsia="조선일보명조" w:hAnsi="조선일보명조" w:cs="조선일보명조" w:hint="eastAsia"/>
           <w:sz w:val="24"/>
         </w:rPr>
-        <w:t>손오공은 강도를 때려죽이고 삼장법사에 의해 화과산으로 쫓겨났어요.</w:t>
-      </w:r>
-      <w:r>
-        <w:rPr>
-          <w:rFonts w:ascii="조선일보명조" w:eastAsia="조선일보명조" w:hAnsi="조선일보명조" w:cs="조선일보명조"/>
-          <w:sz w:val="24"/>
-        </w:rPr>
-        <w:t xml:space="preserve"> </w:t>
-      </w:r>
-      <w:r>
-        <w:rPr>
-          <w:rFonts w:ascii="조선일보명조" w:eastAsia="조선일보명조" w:hAnsi="조선일보명조" w:cs="조선일보명조" w:hint="eastAsia"/>
-          <w:sz w:val="24"/>
-        </w:rPr>
-        <w:t>이때 육귀원숭이가 손오공을 사칭하여 삼장법사를 다치게 하고 짐을 빼</w:t>
+        <w:t xml:space="preserve">손오공은 강도를 때려죽이고 삼장법사에 의해 </w:t>
+      </w:r>
+      <w:proofErr w:type="spellStart"/>
+      <w:r>
+        <w:rPr>
+          <w:rFonts w:ascii="조선일보명조" w:eastAsia="조선일보명조" w:hAnsi="조선일보명조" w:cs="조선일보명조" w:hint="eastAsia"/>
+          <w:sz w:val="24"/>
+        </w:rPr>
+        <w:t>화과산으로</w:t>
+      </w:r>
+      <w:proofErr w:type="spellEnd"/>
+      <w:r>
+        <w:rPr>
+          <w:rFonts w:ascii="조선일보명조" w:eastAsia="조선일보명조" w:hAnsi="조선일보명조" w:cs="조선일보명조" w:hint="eastAsia"/>
+          <w:sz w:val="24"/>
+        </w:rPr>
+        <w:t xml:space="preserve"> 쫓겨났어요.</w:t>
+      </w:r>
+      <w:r>
+        <w:rPr>
+          <w:rFonts w:ascii="조선일보명조" w:eastAsia="조선일보명조" w:hAnsi="조선일보명조" w:cs="조선일보명조"/>
+          <w:sz w:val="24"/>
+        </w:rPr>
+        <w:t xml:space="preserve"> </w:t>
+      </w:r>
+      <w:r>
+        <w:rPr>
+          <w:rFonts w:ascii="조선일보명조" w:eastAsia="조선일보명조" w:hAnsi="조선일보명조" w:cs="조선일보명조" w:hint="eastAsia"/>
+          <w:sz w:val="24"/>
+        </w:rPr>
+        <w:t xml:space="preserve">이때 </w:t>
+      </w:r>
+      <w:proofErr w:type="spellStart"/>
+      <w:r>
+        <w:rPr>
+          <w:rFonts w:ascii="조선일보명조" w:eastAsia="조선일보명조" w:hAnsi="조선일보명조" w:cs="조선일보명조" w:hint="eastAsia"/>
+          <w:sz w:val="24"/>
+        </w:rPr>
+        <w:t>육귀원숭이가</w:t>
+      </w:r>
+      <w:proofErr w:type="spellEnd"/>
+      <w:r>
+        <w:rPr>
+          <w:rFonts w:ascii="조선일보명조" w:eastAsia="조선일보명조" w:hAnsi="조선일보명조" w:cs="조선일보명조" w:hint="eastAsia"/>
+          <w:sz w:val="24"/>
+        </w:rPr>
+        <w:t xml:space="preserve"> 손오공을 사칭하여 삼장법사를 다치게 하고 짐을 빼</w:t>
       </w:r>
       <w:r>
         <w:rPr>
@@ -1818,12 +2810,21 @@
         </w:rPr>
         <w:t xml:space="preserve"> </w:t>
       </w:r>
-      <w:r>
-        <w:rPr>
-          <w:rFonts w:ascii="조선일보명조" w:eastAsia="조선일보명조" w:hAnsi="조선일보명조" w:cs="조선일보명조" w:hint="eastAsia"/>
-          <w:sz w:val="24"/>
-        </w:rPr>
-        <w:t>옥제,</w:t>
+      <w:proofErr w:type="spellStart"/>
+      <w:r>
+        <w:rPr>
+          <w:rFonts w:ascii="조선일보명조" w:eastAsia="조선일보명조" w:hAnsi="조선일보명조" w:cs="조선일보명조" w:hint="eastAsia"/>
+          <w:sz w:val="24"/>
+        </w:rPr>
+        <w:t>옥제</w:t>
+      </w:r>
+      <w:proofErr w:type="spellEnd"/>
+      <w:r>
+        <w:rPr>
+          <w:rFonts w:ascii="조선일보명조" w:eastAsia="조선일보명조" w:hAnsi="조선일보명조" w:cs="조선일보명조" w:hint="eastAsia"/>
+          <w:sz w:val="24"/>
+        </w:rPr>
+        <w:t>,</w:t>
       </w:r>
       <w:r>
         <w:rPr>
@@ -1846,26 +2847,51 @@
         </w:rPr>
         <w:t xml:space="preserve"> </w:t>
       </w:r>
-      <w:r>
-        <w:rPr>
-          <w:rFonts w:ascii="조선일보명조" w:eastAsia="조선일보명조" w:hAnsi="조선일보명조" w:cs="조선일보명조" w:hint="eastAsia"/>
-          <w:sz w:val="24"/>
-        </w:rPr>
-        <w:t>염라대왕등이 분간할 수 없게 되자,</w:t>
-      </w:r>
-      <w:r>
-        <w:rPr>
-          <w:rFonts w:ascii="조선일보명조" w:eastAsia="조선일보명조" w:hAnsi="조선일보명조" w:cs="조선일보명조"/>
-          <w:sz w:val="24"/>
-        </w:rPr>
-        <w:t xml:space="preserve"> </w:t>
-      </w:r>
-      <w:r>
-        <w:rPr>
-          <w:rFonts w:ascii="조선일보명조" w:eastAsia="조선일보명조" w:hAnsi="조선일보명조" w:cs="조선일보명조" w:hint="eastAsia"/>
-          <w:sz w:val="24"/>
-        </w:rPr>
-        <w:t>결국 여래불에서 육귀원숭이를 간파하고 손오공의 몽둥이로 그를 죽인 후 그제야 사제들이 모일 수 있게 됐어요.</w:t>
+      <w:proofErr w:type="spellStart"/>
+      <w:r>
+        <w:rPr>
+          <w:rFonts w:ascii="조선일보명조" w:eastAsia="조선일보명조" w:hAnsi="조선일보명조" w:cs="조선일보명조" w:hint="eastAsia"/>
+          <w:sz w:val="24"/>
+        </w:rPr>
+        <w:t>염라대왕등이</w:t>
+      </w:r>
+      <w:proofErr w:type="spellEnd"/>
+      <w:r>
+        <w:rPr>
+          <w:rFonts w:ascii="조선일보명조" w:eastAsia="조선일보명조" w:hAnsi="조선일보명조" w:cs="조선일보명조" w:hint="eastAsia"/>
+          <w:sz w:val="24"/>
+        </w:rPr>
+        <w:t xml:space="preserve"> 분간할 수 없게 되자,</w:t>
+      </w:r>
+      <w:r>
+        <w:rPr>
+          <w:rFonts w:ascii="조선일보명조" w:eastAsia="조선일보명조" w:hAnsi="조선일보명조" w:cs="조선일보명조"/>
+          <w:sz w:val="24"/>
+        </w:rPr>
+        <w:t xml:space="preserve"> </w:t>
+      </w:r>
+      <w:r>
+        <w:rPr>
+          <w:rFonts w:ascii="조선일보명조" w:eastAsia="조선일보명조" w:hAnsi="조선일보명조" w:cs="조선일보명조" w:hint="eastAsia"/>
+          <w:sz w:val="24"/>
+        </w:rPr>
+        <w:t xml:space="preserve">결국 여래불에서 </w:t>
+      </w:r>
+      <w:proofErr w:type="spellStart"/>
+      <w:r>
+        <w:rPr>
+          <w:rFonts w:ascii="조선일보명조" w:eastAsia="조선일보명조" w:hAnsi="조선일보명조" w:cs="조선일보명조" w:hint="eastAsia"/>
+          <w:sz w:val="24"/>
+        </w:rPr>
+        <w:t>육귀원숭이를</w:t>
+      </w:r>
+      <w:proofErr w:type="spellEnd"/>
+      <w:r>
+        <w:rPr>
+          <w:rFonts w:ascii="조선일보명조" w:eastAsia="조선일보명조" w:hAnsi="조선일보명조" w:cs="조선일보명조" w:hint="eastAsia"/>
+          <w:sz w:val="24"/>
+        </w:rPr>
+        <w:t xml:space="preserve"> 간파하고 손오공의 몽둥이로 그를 죽인 후 그제야 사제들이 모일 수 있게 됐어요.</w:t>
       </w:r>
       <w:r>
         <w:rPr>
@@ -1883,6 +2909,48 @@
           <w:sz w:val="24"/>
         </w:rPr>
       </w:pPr>
+      <w:r>
+        <w:rPr>
+          <w:rFonts w:ascii="조선일보명조" w:eastAsia="조선일보명조" w:hAnsi="조선일보명조" w:cs="조선일보명조"/>
+          <w:sz w:val="24"/>
+        </w:rPr>
+        <w:lastRenderedPageBreak/>
+        <w:drawing>
+          <wp:inline distT="0" distB="0" distL="0" distR="0" wp14:anchorId="6D8A7166" wp14:editId="687493B5">
+            <wp:extent cx="5731510" cy="4131945"/>
+            <wp:effectExtent l="0" t="0" r="0" b="0"/>
+            <wp:docPr id="1633912728" name="그림 1"/>
+            <wp:cNvGraphicFramePr>
+              <a:graphicFrameLocks xmlns:a="http://schemas.openxmlformats.org/drawingml/2006/main" noChangeAspect="1"/>
+            </wp:cNvGraphicFramePr>
+            <a:graphic xmlns:a="http://schemas.openxmlformats.org/drawingml/2006/main">
+              <a:graphicData uri="http://schemas.openxmlformats.org/drawingml/2006/picture">
+                <pic:pic xmlns:pic="http://schemas.openxmlformats.org/drawingml/2006/picture">
+                  <pic:nvPicPr>
+                    <pic:cNvPr id="1633912728" name=""/>
+                    <pic:cNvPicPr/>
+                  </pic:nvPicPr>
+                  <pic:blipFill>
+                    <a:blip r:embed="rId13"/>
+                    <a:stretch>
+                      <a:fillRect/>
+                    </a:stretch>
+                  </pic:blipFill>
+                  <pic:spPr>
+                    <a:xfrm>
+                      <a:off x="0" y="0"/>
+                      <a:ext cx="5731510" cy="4131945"/>
+                    </a:xfrm>
+                    <a:prstGeom prst="rect">
+                      <a:avLst/>
+                    </a:prstGeom>
+                  </pic:spPr>
+                </pic:pic>
+              </a:graphicData>
+            </a:graphic>
+          </wp:inline>
+        </w:drawing>
+      </w:r>
     </w:p>
     <w:p>
       <w:pPr>
@@ -1931,21 +2999,53 @@
           <w:rFonts w:ascii="조선일보명조" w:eastAsia="조선일보명조" w:hAnsi="조선일보명조" w:cs="조선일보명조" w:hint="eastAsia"/>
           <w:sz w:val="24"/>
         </w:rPr>
-        <w:t>화염산은 반드시 거쳐야 하는 길이에요.</w:t>
-      </w:r>
-      <w:r>
-        <w:rPr>
-          <w:rFonts w:ascii="조선일보명조" w:eastAsia="조선일보명조" w:hAnsi="조선일보명조" w:cs="조선일보명조"/>
-          <w:sz w:val="24"/>
-        </w:rPr>
-        <w:t xml:space="preserve"> </w:t>
-      </w:r>
-      <w:r>
-        <w:rPr>
-          <w:rFonts w:ascii="조선일보명조" w:eastAsia="조선일보명조" w:hAnsi="조선일보명조" w:cs="조선일보명조" w:hint="eastAsia"/>
-          <w:sz w:val="24"/>
-        </w:rPr>
-        <w:t>화염산은 크고 일반적인 불이 아니랍니다.</w:t>
+        <w:t xml:space="preserve">화염산은 반드시 거쳐야 하는 </w:t>
+      </w:r>
+      <w:proofErr w:type="spellStart"/>
+      <w:r>
+        <w:rPr>
+          <w:rFonts w:ascii="조선일보명조" w:eastAsia="조선일보명조" w:hAnsi="조선일보명조" w:cs="조선일보명조" w:hint="eastAsia"/>
+          <w:sz w:val="24"/>
+        </w:rPr>
+        <w:t>길이에요</w:t>
+      </w:r>
+      <w:proofErr w:type="spellEnd"/>
+      <w:r>
+        <w:rPr>
+          <w:rFonts w:ascii="조선일보명조" w:eastAsia="조선일보명조" w:hAnsi="조선일보명조" w:cs="조선일보명조" w:hint="eastAsia"/>
+          <w:sz w:val="24"/>
+        </w:rPr>
+        <w:t>.</w:t>
+      </w:r>
+      <w:r>
+        <w:rPr>
+          <w:rFonts w:ascii="조선일보명조" w:eastAsia="조선일보명조" w:hAnsi="조선일보명조" w:cs="조선일보명조"/>
+          <w:sz w:val="24"/>
+        </w:rPr>
+        <w:t xml:space="preserve"> </w:t>
+      </w:r>
+      <w:r>
+        <w:rPr>
+          <w:rFonts w:ascii="조선일보명조" w:eastAsia="조선일보명조" w:hAnsi="조선일보명조" w:cs="조선일보명조" w:hint="eastAsia"/>
+          <w:sz w:val="24"/>
+        </w:rPr>
+        <w:t xml:space="preserve">화염산은 크고 일반적인 불이 </w:t>
+      </w:r>
+      <w:proofErr w:type="spellStart"/>
+      <w:r>
+        <w:rPr>
+          <w:rFonts w:ascii="조선일보명조" w:eastAsia="조선일보명조" w:hAnsi="조선일보명조" w:cs="조선일보명조" w:hint="eastAsia"/>
+          <w:sz w:val="24"/>
+        </w:rPr>
+        <w:t>아니랍니다</w:t>
+      </w:r>
+      <w:proofErr w:type="spellEnd"/>
+      <w:r>
+        <w:rPr>
+          <w:rFonts w:ascii="조선일보명조" w:eastAsia="조선일보명조" w:hAnsi="조선일보명조" w:cs="조선일보명조" w:hint="eastAsia"/>
+          <w:sz w:val="24"/>
+        </w:rPr>
+        <w:t>.</w:t>
       </w:r>
       <w:r>
         <w:rPr>
@@ -1973,7 +3073,23 @@
           <w:rFonts w:ascii="조선일보명조" w:eastAsia="조선일보명조" w:hAnsi="조선일보명조" w:cs="조선일보명조" w:hint="eastAsia"/>
           <w:sz w:val="24"/>
         </w:rPr>
-        <w:t>파초선은 철선공주의 보물이에요.</w:t>
+        <w:t xml:space="preserve">파초선은 철선공주의 </w:t>
+      </w:r>
+      <w:proofErr w:type="spellStart"/>
+      <w:r>
+        <w:rPr>
+          <w:rFonts w:ascii="조선일보명조" w:eastAsia="조선일보명조" w:hAnsi="조선일보명조" w:cs="조선일보명조" w:hint="eastAsia"/>
+          <w:sz w:val="24"/>
+        </w:rPr>
+        <w:t>보물이에요</w:t>
+      </w:r>
+      <w:proofErr w:type="spellEnd"/>
+      <w:r>
+        <w:rPr>
+          <w:rFonts w:ascii="조선일보명조" w:eastAsia="조선일보명조" w:hAnsi="조선일보명조" w:cs="조선일보명조" w:hint="eastAsia"/>
+          <w:sz w:val="24"/>
+        </w:rPr>
+        <w:t>.</w:t>
       </w:r>
       <w:r>
         <w:rPr>
@@ -2015,7 +3131,23 @@
           <w:rFonts w:ascii="조선일보명조" w:eastAsia="조선일보명조" w:hAnsi="조선일보명조" w:cs="조선일보명조" w:hint="eastAsia"/>
           <w:sz w:val="24"/>
         </w:rPr>
-        <w:t>손오공은 우마왕이 되어 진짜 부채를 속이고 우마왕은 저팔계가 되어 진짜 부채로 돌아가요.</w:t>
+        <w:t xml:space="preserve">손오공은 우마왕이 되어 진짜 부채를 속이고 우마왕은 </w:t>
+      </w:r>
+      <w:proofErr w:type="spellStart"/>
+      <w:r>
+        <w:rPr>
+          <w:rFonts w:ascii="조선일보명조" w:eastAsia="조선일보명조" w:hAnsi="조선일보명조" w:cs="조선일보명조" w:hint="eastAsia"/>
+          <w:sz w:val="24"/>
+        </w:rPr>
+        <w:t>저팔계가</w:t>
+      </w:r>
+      <w:proofErr w:type="spellEnd"/>
+      <w:r>
+        <w:rPr>
+          <w:rFonts w:ascii="조선일보명조" w:eastAsia="조선일보명조" w:hAnsi="조선일보명조" w:cs="조선일보명조" w:hint="eastAsia"/>
+          <w:sz w:val="24"/>
+        </w:rPr>
+        <w:t xml:space="preserve"> 되어 진짜 부채로 돌아가요.</w:t>
       </w:r>
       <w:r>
         <w:rPr>
@@ -2043,29 +3175,53 @@
           <w:rFonts w:ascii="조선일보명조" w:eastAsia="조선일보명조" w:hAnsi="조선일보명조" w:cs="조선일보명조" w:hint="eastAsia"/>
           <w:sz w:val="24"/>
         </w:rPr>
-        <w:t>철선공주는 파초선을 내주고 손오공은 화염산을 부채질하며 삼장법사</w:t>
-      </w:r>
-      <w:r>
-        <w:rPr>
-          <w:rFonts w:ascii="조선일보명조" w:eastAsia="조선일보명조" w:hAnsi="조선일보명조" w:cs="조선일보명조" w:hint="eastAsia"/>
-          <w:sz w:val="24"/>
-        </w:rPr>
-        <w:lastRenderedPageBreak/>
-        <w:t>와 사제들은 계속 인도로의 길을 재촉해요.</w:t>
-      </w:r>
-      <w:r>
-        <w:rPr>
-          <w:rFonts w:ascii="조선일보명조" w:eastAsia="조선일보명조" w:hAnsi="조선일보명조" w:cs="조선일보명조"/>
-          <w:sz w:val="24"/>
-        </w:rPr>
-        <w:t xml:space="preserve"> </w:t>
-      </w:r>
-      <w:r>
-        <w:rPr>
-          <w:rFonts w:ascii="조선일보명조" w:eastAsia="조선일보명조" w:hAnsi="조선일보명조" w:cs="조선일보명조" w:hint="eastAsia"/>
-          <w:sz w:val="24"/>
-        </w:rPr>
-        <w:t>이후에도 많은 시련을 겪다 사제가 영산 뇌음사를 찾아 능운도를 건너다가 삼장법사가 환골탈태하여 정과를 이루게 돼요.</w:t>
+        <w:t>철선공주는 파초선을 내주고 손오공은 화염산을 부채질하며 삼장법사와 사제들은 계속 인도로의 길을 재촉해요.</w:t>
+      </w:r>
+      <w:r>
+        <w:rPr>
+          <w:rFonts w:ascii="조선일보명조" w:eastAsia="조선일보명조" w:hAnsi="조선일보명조" w:cs="조선일보명조"/>
+          <w:sz w:val="24"/>
+        </w:rPr>
+        <w:t xml:space="preserve"> </w:t>
+      </w:r>
+      <w:r>
+        <w:rPr>
+          <w:rFonts w:ascii="조선일보명조" w:eastAsia="조선일보명조" w:hAnsi="조선일보명조" w:cs="조선일보명조" w:hint="eastAsia"/>
+          <w:sz w:val="24"/>
+        </w:rPr>
+        <w:t xml:space="preserve">이후에도 많은 시련을 겪다 사제가 영산 </w:t>
+      </w:r>
+      <w:proofErr w:type="spellStart"/>
+      <w:r>
+        <w:rPr>
+          <w:rFonts w:ascii="조선일보명조" w:eastAsia="조선일보명조" w:hAnsi="조선일보명조" w:cs="조선일보명조" w:hint="eastAsia"/>
+          <w:sz w:val="24"/>
+        </w:rPr>
+        <w:t>뇌음사를</w:t>
+      </w:r>
+      <w:proofErr w:type="spellEnd"/>
+      <w:r>
+        <w:rPr>
+          <w:rFonts w:ascii="조선일보명조" w:eastAsia="조선일보명조" w:hAnsi="조선일보명조" w:cs="조선일보명조" w:hint="eastAsia"/>
+          <w:sz w:val="24"/>
+        </w:rPr>
+        <w:t xml:space="preserve"> 찾아 </w:t>
+      </w:r>
+      <w:proofErr w:type="spellStart"/>
+      <w:r>
+        <w:rPr>
+          <w:rFonts w:ascii="조선일보명조" w:eastAsia="조선일보명조" w:hAnsi="조선일보명조" w:cs="조선일보명조" w:hint="eastAsia"/>
+          <w:sz w:val="24"/>
+        </w:rPr>
+        <w:t>능운도를</w:t>
+      </w:r>
+      <w:proofErr w:type="spellEnd"/>
+      <w:r>
+        <w:rPr>
+          <w:rFonts w:ascii="조선일보명조" w:eastAsia="조선일보명조" w:hAnsi="조선일보명조" w:cs="조선일보명조" w:hint="eastAsia"/>
+          <w:sz w:val="24"/>
+        </w:rPr>
+        <w:t xml:space="preserve"> 건너다가 삼장법사가 환골탈태하여 정과를 이루게 돼요.</w:t>
       </w:r>
     </w:p>
     <w:sectPr>
